--- a/Day 12/Day 12 Assignment.docx
+++ b/Day 12/Day 12 Assignment.docx
@@ -127,10 +127,7 @@
         <w:pStyle w:val="ListParagraph"/>
       </w:pPr>
       <w:r>
-        <w:t xml:space="preserve">H0 -&gt; There is no significant </w:t>
-      </w:r>
-      <w:r>
-        <w:t xml:space="preserve">difference between </w:t>
+        <w:t xml:space="preserve">H0 -&gt; There is no significant difference between </w:t>
       </w:r>
       <w:proofErr w:type="spellStart"/>
       <w:r>
@@ -530,14 +527,7 @@
           <w:i/>
           <w:iCs/>
         </w:rPr>
-        <w:t>)</w:t>
-      </w:r>
-      <w:r>
-        <w:rPr>
-          <w:i/>
-          <w:iCs/>
-        </w:rPr>
-        <w:t xml:space="preserve"> </w:t>
+        <w:t xml:space="preserve">) </w:t>
       </w:r>
     </w:p>
     <w:p>
@@ -874,10 +864,7 @@
         <w:t xml:space="preserve">H1 -&gt; These is </w:t>
       </w:r>
       <w:r>
-        <w:t>dependency</w:t>
-      </w:r>
-      <w:r>
-        <w:t xml:space="preserve"> </w:t>
+        <w:t xml:space="preserve">dependency </w:t>
       </w:r>
       <w:r>
         <w:t xml:space="preserve">between </w:t>
@@ -2394,56 +2381,49 @@
       <w:r>
         <w:t xml:space="preserve">t test on mean of </w:t>
       </w:r>
-      <w:proofErr w:type="spellStart"/>
-      <w:r>
+      <w:r>
+        <w:t xml:space="preserve">PercentSalaryHike for Attrition and </w:t>
+      </w:r>
+      <w:proofErr w:type="spellStart"/>
+      <w:r>
+        <w:t>NonAttrition</w:t>
+      </w:r>
+      <w:proofErr w:type="spellEnd"/>
+      <w:r>
+        <w:t>.</w:t>
+      </w:r>
+    </w:p>
+    <w:p>
+      <w:pPr>
+        <w:pStyle w:val="ListParagraph"/>
+        <w:rPr>
+          <w:color w:val="A6A6A6" w:themeColor="background1" w:themeShade="A6"/>
+        </w:rPr>
+      </w:pPr>
+      <w:r>
+        <w:rPr>
+          <w:color w:val="A6A6A6" w:themeColor="background1" w:themeShade="A6"/>
+        </w:rPr>
+        <w:t xml:space="preserve">(For this analysis, the given .csv file was converted into .xlsx file and filtering was done to </w:t>
+      </w:r>
+      <w:r>
+        <w:rPr>
+          <w:color w:val="A6A6A6" w:themeColor="background1" w:themeShade="A6"/>
+        </w:rPr>
+        <w:t>segregate</w:t>
+      </w:r>
+      <w:r>
+        <w:rPr>
+          <w:color w:val="A6A6A6" w:themeColor="background1" w:themeShade="A6"/>
+        </w:rPr>
+        <w:t xml:space="preserve"> between Attrition and Non-Attrition </w:t>
+      </w:r>
+      <w:r>
+        <w:rPr>
+          <w:color w:val="A6A6A6" w:themeColor="background1" w:themeShade="A6"/>
+        </w:rPr>
         <w:t>PercentSalaryHike</w:t>
       </w:r>
-      <w:proofErr w:type="spellEnd"/>
-      <w:r>
-        <w:t xml:space="preserve"> for Attrition and </w:t>
-      </w:r>
-      <w:proofErr w:type="spellStart"/>
-      <w:r>
-        <w:t>NonAttrition</w:t>
-      </w:r>
-      <w:proofErr w:type="spellEnd"/>
-      <w:r>
-        <w:t>.</w:t>
-      </w:r>
-    </w:p>
-    <w:p>
-      <w:pPr>
-        <w:pStyle w:val="ListParagraph"/>
-        <w:rPr>
-          <w:color w:val="A6A6A6" w:themeColor="background1" w:themeShade="A6"/>
-        </w:rPr>
-      </w:pPr>
-      <w:r>
-        <w:rPr>
-          <w:color w:val="A6A6A6" w:themeColor="background1" w:themeShade="A6"/>
-        </w:rPr>
-        <w:t xml:space="preserve">(For this analysis, the given .csv file was converted into .xlsx file and filtering was done to </w:t>
-      </w:r>
-      <w:r>
-        <w:rPr>
-          <w:color w:val="A6A6A6" w:themeColor="background1" w:themeShade="A6"/>
-        </w:rPr>
-        <w:t>segregate</w:t>
-      </w:r>
-      <w:r>
-        <w:rPr>
-          <w:color w:val="A6A6A6" w:themeColor="background1" w:themeShade="A6"/>
-        </w:rPr>
-        <w:t xml:space="preserve"> between Attrition and Non-Attrition </w:t>
-      </w:r>
-      <w:proofErr w:type="spellStart"/>
-      <w:r>
-        <w:rPr>
-          <w:color w:val="A6A6A6" w:themeColor="background1" w:themeShade="A6"/>
-        </w:rPr>
-        <w:t>PercentSalaryHike</w:t>
-      </w:r>
-      <w:proofErr w:type="spellEnd"/>
       <w:r>
         <w:rPr>
           <w:color w:val="A6A6A6" w:themeColor="background1" w:themeShade="A6"/>
@@ -2485,11 +2465,9 @@
       <w:r>
         <w:t xml:space="preserve"> the mean of </w:t>
       </w:r>
-      <w:proofErr w:type="spellStart"/>
       <w:r>
         <w:t>PercentSalaryHike</w:t>
       </w:r>
-      <w:proofErr w:type="spellEnd"/>
       <w:r>
         <w:t xml:space="preserve"> </w:t>
       </w:r>
@@ -2513,15 +2491,7 @@
         <w:t xml:space="preserve">H1 -&gt; There is </w:t>
       </w:r>
       <w:r>
-        <w:t xml:space="preserve">significant difference in the mean of </w:t>
-      </w:r>
-      <w:proofErr w:type="spellStart"/>
-      <w:r>
-        <w:t>PercentSalaryHike</w:t>
-      </w:r>
-      <w:proofErr w:type="spellEnd"/>
-      <w:r>
-        <w:t xml:space="preserve"> between Attrition and </w:t>
+        <w:t xml:space="preserve">significant difference in the mean of PercentSalaryHike between Attrition and </w:t>
       </w:r>
       <w:proofErr w:type="spellStart"/>
       <w:r>
@@ -3149,6 +3119,3878 @@
         </w:tabs>
       </w:pPr>
     </w:p>
+    <w:p/>
+    <w:p/>
+    <w:p/>
+    <w:p>
+      <w:pPr>
+        <w:tabs>
+          <w:tab w:val="left" w:pos="7320"/>
+        </w:tabs>
+      </w:pPr>
+    </w:p>
+    <w:p>
+      <w:pPr>
+        <w:tabs>
+          <w:tab w:val="left" w:pos="7320"/>
+        </w:tabs>
+      </w:pPr>
+    </w:p>
+    <w:p>
+      <w:pPr>
+        <w:pStyle w:val="ListParagraph"/>
+        <w:numPr>
+          <w:ilvl w:val="0"/>
+          <w:numId w:val="1"/>
+        </w:numPr>
+      </w:pPr>
+      <w:r>
+        <w:t xml:space="preserve">One way ANOVA </w:t>
+      </w:r>
+      <w:r>
+        <w:t>with</w:t>
+      </w:r>
+      <w:r>
+        <w:t xml:space="preserve"> </w:t>
+      </w:r>
+      <w:r>
+        <w:t>PercentSalaryHike</w:t>
+      </w:r>
+      <w:r>
+        <w:t xml:space="preserve"> </w:t>
+      </w:r>
+      <w:r>
+        <w:t xml:space="preserve">as dependent variable </w:t>
+      </w:r>
+      <w:r>
+        <w:t xml:space="preserve">and </w:t>
+      </w:r>
+      <w:r>
+        <w:t>Education</w:t>
+      </w:r>
+      <w:r>
+        <w:t xml:space="preserve"> as independent variable</w:t>
+      </w:r>
+      <w:r>
+        <w:t>.</w:t>
+      </w:r>
+    </w:p>
+    <w:p>
+      <w:pPr>
+        <w:pStyle w:val="ListParagraph"/>
+      </w:pPr>
+    </w:p>
+    <w:p>
+      <w:pPr>
+        <w:pStyle w:val="ListParagraph"/>
+        <w:rPr>
+          <w:b/>
+          <w:bCs/>
+        </w:rPr>
+      </w:pPr>
+      <w:r>
+        <w:rPr>
+          <w:b/>
+          <w:bCs/>
+        </w:rPr>
+        <w:t>Hypothesis:</w:t>
+      </w:r>
+    </w:p>
+    <w:p>
+      <w:pPr>
+        <w:pStyle w:val="ListParagraph"/>
+      </w:pPr>
+      <w:r>
+        <w:t xml:space="preserve">H0 -&gt; There is no significant </w:t>
+      </w:r>
+      <w:r>
+        <w:t>impact on PercentSalaryHike due to Education.</w:t>
+      </w:r>
+    </w:p>
+    <w:p>
+      <w:pPr>
+        <w:pStyle w:val="ListParagraph"/>
+      </w:pPr>
+      <w:r>
+        <w:t xml:space="preserve">H1 -&gt; There is </w:t>
+      </w:r>
+      <w:r>
+        <w:t>significant impact on PercentSalaryHike due to Education.</w:t>
+      </w:r>
+    </w:p>
+    <w:p>
+      <w:pPr>
+        <w:pStyle w:val="ListParagraph"/>
+      </w:pPr>
+    </w:p>
+    <w:p>
+      <w:pPr>
+        <w:ind w:left="709"/>
+        <w:rPr>
+          <w:i/>
+          <w:iCs/>
+        </w:rPr>
+      </w:pPr>
+      <w:r>
+        <w:rPr>
+          <w:i/>
+          <w:iCs/>
+        </w:rPr>
+        <w:t>import pandas as pd</w:t>
+      </w:r>
+    </w:p>
+    <w:p>
+      <w:pPr>
+        <w:ind w:left="709"/>
+        <w:rPr>
+          <w:i/>
+          <w:iCs/>
+        </w:rPr>
+      </w:pPr>
+      <w:r>
+        <w:rPr>
+          <w:i/>
+          <w:iCs/>
+        </w:rPr>
+        <w:t xml:space="preserve">dataset = </w:t>
+      </w:r>
+      <w:proofErr w:type="spellStart"/>
+      <w:proofErr w:type="gramStart"/>
+      <w:r>
+        <w:rPr>
+          <w:i/>
+          <w:iCs/>
+        </w:rPr>
+        <w:t>pd.read</w:t>
+      </w:r>
+      <w:proofErr w:type="gramEnd"/>
+      <w:r>
+        <w:rPr>
+          <w:i/>
+          <w:iCs/>
+        </w:rPr>
+        <w:t>_excel</w:t>
+      </w:r>
+      <w:proofErr w:type="spellEnd"/>
+      <w:r>
+        <w:rPr>
+          <w:i/>
+          <w:iCs/>
+        </w:rPr>
+        <w:t xml:space="preserve">("general_data.xlsx", </w:t>
+      </w:r>
+      <w:proofErr w:type="spellStart"/>
+      <w:r>
+        <w:rPr>
+          <w:i/>
+          <w:iCs/>
+        </w:rPr>
+        <w:t>sheet_name</w:t>
+      </w:r>
+      <w:proofErr w:type="spellEnd"/>
+      <w:r>
+        <w:rPr>
+          <w:i/>
+          <w:iCs/>
+        </w:rPr>
+        <w:t>=0)</w:t>
+      </w:r>
+    </w:p>
+    <w:p>
+      <w:pPr>
+        <w:ind w:left="709"/>
+        <w:rPr>
+          <w:i/>
+          <w:iCs/>
+        </w:rPr>
+      </w:pPr>
+    </w:p>
+    <w:p>
+      <w:pPr>
+        <w:ind w:left="709"/>
+        <w:rPr>
+          <w:i/>
+          <w:iCs/>
+        </w:rPr>
+      </w:pPr>
+      <w:r>
+        <w:rPr>
+          <w:i/>
+          <w:iCs/>
+        </w:rPr>
+        <w:t xml:space="preserve">import </w:t>
+      </w:r>
+      <w:proofErr w:type="spellStart"/>
+      <w:r>
+        <w:rPr>
+          <w:i/>
+          <w:iCs/>
+        </w:rPr>
+        <w:t>statsmodels.api</w:t>
+      </w:r>
+      <w:proofErr w:type="spellEnd"/>
+      <w:r>
+        <w:rPr>
+          <w:i/>
+          <w:iCs/>
+        </w:rPr>
+        <w:t xml:space="preserve"> as </w:t>
+      </w:r>
+      <w:proofErr w:type="spellStart"/>
+      <w:r>
+        <w:rPr>
+          <w:i/>
+          <w:iCs/>
+        </w:rPr>
+        <w:t>sm</w:t>
+      </w:r>
+      <w:proofErr w:type="spellEnd"/>
+    </w:p>
+    <w:p>
+      <w:pPr>
+        <w:ind w:left="709"/>
+        <w:rPr>
+          <w:i/>
+          <w:iCs/>
+        </w:rPr>
+      </w:pPr>
+      <w:r>
+        <w:rPr>
+          <w:i/>
+          <w:iCs/>
+        </w:rPr>
+        <w:t xml:space="preserve">from </w:t>
+      </w:r>
+      <w:proofErr w:type="spellStart"/>
+      <w:r>
+        <w:rPr>
+          <w:i/>
+          <w:iCs/>
+        </w:rPr>
+        <w:t>statsmodels.formula.api</w:t>
+      </w:r>
+      <w:proofErr w:type="spellEnd"/>
+      <w:r>
+        <w:rPr>
+          <w:i/>
+          <w:iCs/>
+        </w:rPr>
+        <w:t xml:space="preserve"> import </w:t>
+      </w:r>
+      <w:proofErr w:type="spellStart"/>
+      <w:r>
+        <w:rPr>
+          <w:i/>
+          <w:iCs/>
+        </w:rPr>
+        <w:t>ols</w:t>
+      </w:r>
+      <w:proofErr w:type="spellEnd"/>
+    </w:p>
+    <w:p>
+      <w:pPr>
+        <w:ind w:left="709"/>
+        <w:rPr>
+          <w:i/>
+          <w:iCs/>
+        </w:rPr>
+      </w:pPr>
+      <w:r>
+        <w:rPr>
+          <w:i/>
+          <w:iCs/>
+        </w:rPr>
+        <w:t xml:space="preserve">model = </w:t>
+      </w:r>
+      <w:proofErr w:type="spellStart"/>
+      <w:r>
+        <w:rPr>
+          <w:i/>
+          <w:iCs/>
+        </w:rPr>
+        <w:t>ols</w:t>
+      </w:r>
+      <w:proofErr w:type="spellEnd"/>
+      <w:r>
+        <w:rPr>
+          <w:i/>
+          <w:iCs/>
+        </w:rPr>
+        <w:t>('</w:t>
+      </w:r>
+      <w:proofErr w:type="spellStart"/>
+      <w:r>
+        <w:rPr>
+          <w:i/>
+          <w:iCs/>
+        </w:rPr>
+        <w:t>PercentSalaryHike~C</w:t>
+      </w:r>
+      <w:proofErr w:type="spellEnd"/>
+      <w:r>
+        <w:rPr>
+          <w:i/>
+          <w:iCs/>
+        </w:rPr>
+        <w:t>(Education)', dataset</w:t>
+      </w:r>
+      <w:proofErr w:type="gramStart"/>
+      <w:r>
+        <w:rPr>
+          <w:i/>
+          <w:iCs/>
+        </w:rPr>
+        <w:t>).fit</w:t>
+      </w:r>
+      <w:proofErr w:type="gramEnd"/>
+      <w:r>
+        <w:rPr>
+          <w:i/>
+          <w:iCs/>
+        </w:rPr>
+        <w:t>()</w:t>
+      </w:r>
+    </w:p>
+    <w:p>
+      <w:pPr>
+        <w:ind w:left="709"/>
+        <w:rPr>
+          <w:i/>
+          <w:iCs/>
+        </w:rPr>
+      </w:pPr>
+      <w:proofErr w:type="spellStart"/>
+      <w:r>
+        <w:rPr>
+          <w:i/>
+          <w:iCs/>
+        </w:rPr>
+        <w:t>oneway</w:t>
+      </w:r>
+      <w:proofErr w:type="spellEnd"/>
+      <w:r>
+        <w:rPr>
+          <w:i/>
+          <w:iCs/>
+        </w:rPr>
+        <w:t xml:space="preserve"> = </w:t>
+      </w:r>
+      <w:proofErr w:type="spellStart"/>
+      <w:proofErr w:type="gramStart"/>
+      <w:r>
+        <w:rPr>
+          <w:i/>
+          <w:iCs/>
+        </w:rPr>
+        <w:t>sm.stats</w:t>
+      </w:r>
+      <w:proofErr w:type="gramEnd"/>
+      <w:r>
+        <w:rPr>
+          <w:i/>
+          <w:iCs/>
+        </w:rPr>
+        <w:t>.anova_lm</w:t>
+      </w:r>
+      <w:proofErr w:type="spellEnd"/>
+      <w:r>
+        <w:rPr>
+          <w:i/>
+          <w:iCs/>
+        </w:rPr>
+        <w:t xml:space="preserve">(model, </w:t>
+      </w:r>
+      <w:proofErr w:type="spellStart"/>
+      <w:r>
+        <w:rPr>
+          <w:i/>
+          <w:iCs/>
+        </w:rPr>
+        <w:t>typ</w:t>
+      </w:r>
+      <w:proofErr w:type="spellEnd"/>
+      <w:r>
+        <w:rPr>
+          <w:i/>
+          <w:iCs/>
+        </w:rPr>
+        <w:t>=2)</w:t>
+      </w:r>
+    </w:p>
+    <w:p>
+      <w:pPr>
+        <w:ind w:left="709"/>
+        <w:rPr>
+          <w:i/>
+          <w:iCs/>
+        </w:rPr>
+      </w:pPr>
+      <w:r>
+        <w:rPr>
+          <w:i/>
+          <w:iCs/>
+        </w:rPr>
+        <w:t>print(</w:t>
+      </w:r>
+      <w:proofErr w:type="spellStart"/>
+      <w:r>
+        <w:rPr>
+          <w:i/>
+          <w:iCs/>
+        </w:rPr>
+        <w:t>oneway</w:t>
+      </w:r>
+      <w:proofErr w:type="spellEnd"/>
+      <w:r>
+        <w:rPr>
+          <w:i/>
+          <w:iCs/>
+        </w:rPr>
+        <w:t>)</w:t>
+      </w:r>
+    </w:p>
+    <w:p>
+      <w:pPr>
+        <w:ind w:left="709"/>
+        <w:rPr>
+          <w:i/>
+          <w:iCs/>
+        </w:rPr>
+      </w:pPr>
+    </w:p>
+    <w:p>
+      <w:pPr>
+        <w:ind w:left="709"/>
+        <w:rPr>
+          <w:i/>
+          <w:iCs/>
+        </w:rPr>
+      </w:pPr>
+      <w:r>
+        <w:rPr>
+          <w:i/>
+          <w:iCs/>
+        </w:rPr>
+        <w:t># User defined function to calculate eta square</w:t>
+      </w:r>
+    </w:p>
+    <w:p>
+      <w:pPr>
+        <w:ind w:left="709"/>
+        <w:rPr>
+          <w:i/>
+          <w:iCs/>
+        </w:rPr>
+      </w:pPr>
+      <w:r>
+        <w:rPr>
+          <w:i/>
+          <w:iCs/>
+        </w:rPr>
+        <w:t xml:space="preserve">def </w:t>
+      </w:r>
+      <w:proofErr w:type="spellStart"/>
+      <w:r>
+        <w:rPr>
+          <w:i/>
+          <w:iCs/>
+        </w:rPr>
+        <w:t>anova_table</w:t>
+      </w:r>
+      <w:proofErr w:type="spellEnd"/>
+      <w:r>
+        <w:rPr>
+          <w:i/>
+          <w:iCs/>
+        </w:rPr>
+        <w:t>(</w:t>
+      </w:r>
+      <w:proofErr w:type="spellStart"/>
+      <w:r>
+        <w:rPr>
+          <w:i/>
+          <w:iCs/>
+        </w:rPr>
+        <w:t>oneway</w:t>
+      </w:r>
+      <w:proofErr w:type="spellEnd"/>
+      <w:r>
+        <w:rPr>
+          <w:i/>
+          <w:iCs/>
+        </w:rPr>
+        <w:t>):</w:t>
+      </w:r>
+    </w:p>
+    <w:p>
+      <w:pPr>
+        <w:ind w:left="709"/>
+        <w:rPr>
+          <w:i/>
+          <w:iCs/>
+        </w:rPr>
+      </w:pPr>
+      <w:r>
+        <w:rPr>
+          <w:i/>
+          <w:iCs/>
+        </w:rPr>
+        <w:t xml:space="preserve">    </w:t>
+      </w:r>
+      <w:proofErr w:type="spellStart"/>
+      <w:r>
+        <w:rPr>
+          <w:i/>
+          <w:iCs/>
+        </w:rPr>
+        <w:t>oneway</w:t>
+      </w:r>
+      <w:proofErr w:type="spellEnd"/>
+      <w:r>
+        <w:rPr>
+          <w:i/>
+          <w:iCs/>
+        </w:rPr>
+        <w:t>["</w:t>
+      </w:r>
+      <w:proofErr w:type="spellStart"/>
+      <w:r>
+        <w:rPr>
+          <w:i/>
+          <w:iCs/>
+        </w:rPr>
+        <w:t>eta_sq</w:t>
+      </w:r>
+      <w:proofErr w:type="spellEnd"/>
+      <w:r>
+        <w:rPr>
+          <w:i/>
+          <w:iCs/>
+        </w:rPr>
+        <w:t>"]</w:t>
+      </w:r>
+      <w:r>
+        <w:rPr>
+          <w:i/>
+          <w:iCs/>
+        </w:rPr>
+        <w:t xml:space="preserve"> </w:t>
+      </w:r>
+      <w:r>
+        <w:rPr>
+          <w:i/>
+          <w:iCs/>
+        </w:rPr>
+        <w:t>=</w:t>
+      </w:r>
+      <w:r>
+        <w:rPr>
+          <w:i/>
+          <w:iCs/>
+        </w:rPr>
+        <w:t xml:space="preserve"> </w:t>
+      </w:r>
+      <w:proofErr w:type="spellStart"/>
+      <w:r>
+        <w:rPr>
+          <w:i/>
+          <w:iCs/>
+        </w:rPr>
+        <w:t>oneway</w:t>
+      </w:r>
+      <w:proofErr w:type="spellEnd"/>
+      <w:proofErr w:type="gramStart"/>
+      <w:r>
+        <w:rPr>
+          <w:i/>
+          <w:iCs/>
+        </w:rPr>
+        <w:t>[:-</w:t>
+      </w:r>
+      <w:proofErr w:type="gramEnd"/>
+      <w:r>
+        <w:rPr>
+          <w:i/>
+          <w:iCs/>
+        </w:rPr>
+        <w:t>1]["</w:t>
+      </w:r>
+      <w:proofErr w:type="spellStart"/>
+      <w:r>
+        <w:rPr>
+          <w:i/>
+          <w:iCs/>
+        </w:rPr>
+        <w:t>sum_sq</w:t>
+      </w:r>
+      <w:proofErr w:type="spellEnd"/>
+      <w:r>
+        <w:rPr>
+          <w:i/>
+          <w:iCs/>
+        </w:rPr>
+        <w:t>"]/sum(</w:t>
+      </w:r>
+      <w:proofErr w:type="spellStart"/>
+      <w:r>
+        <w:rPr>
+          <w:i/>
+          <w:iCs/>
+        </w:rPr>
+        <w:t>oneway</w:t>
+      </w:r>
+      <w:proofErr w:type="spellEnd"/>
+      <w:r>
+        <w:rPr>
+          <w:i/>
+          <w:iCs/>
+        </w:rPr>
+        <w:t>["</w:t>
+      </w:r>
+      <w:proofErr w:type="spellStart"/>
+      <w:r>
+        <w:rPr>
+          <w:i/>
+          <w:iCs/>
+        </w:rPr>
+        <w:t>sum_sq</w:t>
+      </w:r>
+      <w:proofErr w:type="spellEnd"/>
+      <w:r>
+        <w:rPr>
+          <w:i/>
+          <w:iCs/>
+        </w:rPr>
+        <w:t>"])</w:t>
+      </w:r>
+    </w:p>
+    <w:p>
+      <w:pPr>
+        <w:ind w:left="709"/>
+        <w:rPr>
+          <w:i/>
+          <w:iCs/>
+        </w:rPr>
+      </w:pPr>
+      <w:r>
+        <w:rPr>
+          <w:i/>
+          <w:iCs/>
+        </w:rPr>
+        <w:t xml:space="preserve">    cols</w:t>
+      </w:r>
+      <w:r>
+        <w:rPr>
+          <w:i/>
+          <w:iCs/>
+        </w:rPr>
+        <w:t xml:space="preserve"> </w:t>
+      </w:r>
+      <w:r>
+        <w:rPr>
+          <w:i/>
+          <w:iCs/>
+        </w:rPr>
+        <w:t>=</w:t>
+      </w:r>
+      <w:r>
+        <w:rPr>
+          <w:i/>
+          <w:iCs/>
+        </w:rPr>
+        <w:t xml:space="preserve"> </w:t>
+      </w:r>
+      <w:r>
+        <w:rPr>
+          <w:i/>
+          <w:iCs/>
+        </w:rPr>
+        <w:t>["</w:t>
+      </w:r>
+      <w:proofErr w:type="spellStart"/>
+      <w:r>
+        <w:rPr>
+          <w:i/>
+          <w:iCs/>
+        </w:rPr>
+        <w:t>sum_sq</w:t>
+      </w:r>
+      <w:proofErr w:type="spellEnd"/>
+      <w:r>
+        <w:rPr>
+          <w:i/>
+          <w:iCs/>
+        </w:rPr>
+        <w:t>", "df", "F", "PR(&gt;F)", "</w:t>
+      </w:r>
+      <w:proofErr w:type="spellStart"/>
+      <w:r>
+        <w:rPr>
+          <w:i/>
+          <w:iCs/>
+        </w:rPr>
+        <w:t>eta_sq</w:t>
+      </w:r>
+      <w:proofErr w:type="spellEnd"/>
+      <w:r>
+        <w:rPr>
+          <w:i/>
+          <w:iCs/>
+        </w:rPr>
+        <w:t>"]</w:t>
+      </w:r>
+    </w:p>
+    <w:p>
+      <w:pPr>
+        <w:ind w:left="709"/>
+        <w:rPr>
+          <w:i/>
+          <w:iCs/>
+        </w:rPr>
+      </w:pPr>
+      <w:r>
+        <w:rPr>
+          <w:i/>
+          <w:iCs/>
+        </w:rPr>
+        <w:t xml:space="preserve">    </w:t>
+      </w:r>
+      <w:proofErr w:type="spellStart"/>
+      <w:r>
+        <w:rPr>
+          <w:i/>
+          <w:iCs/>
+        </w:rPr>
+        <w:t>oneway</w:t>
+      </w:r>
+      <w:proofErr w:type="spellEnd"/>
+      <w:r>
+        <w:rPr>
+          <w:i/>
+          <w:iCs/>
+        </w:rPr>
+        <w:t xml:space="preserve"> </w:t>
+      </w:r>
+      <w:r>
+        <w:rPr>
+          <w:i/>
+          <w:iCs/>
+        </w:rPr>
+        <w:t>=</w:t>
+      </w:r>
+      <w:r>
+        <w:rPr>
+          <w:i/>
+          <w:iCs/>
+        </w:rPr>
+        <w:t xml:space="preserve"> </w:t>
+      </w:r>
+      <w:proofErr w:type="spellStart"/>
+      <w:r>
+        <w:rPr>
+          <w:i/>
+          <w:iCs/>
+        </w:rPr>
+        <w:t>oneway</w:t>
+      </w:r>
+      <w:proofErr w:type="spellEnd"/>
+      <w:r>
+        <w:rPr>
+          <w:i/>
+          <w:iCs/>
+        </w:rPr>
+        <w:t>[cols]</w:t>
+      </w:r>
+    </w:p>
+    <w:p>
+      <w:pPr>
+        <w:ind w:left="709"/>
+        <w:rPr>
+          <w:i/>
+          <w:iCs/>
+        </w:rPr>
+      </w:pPr>
+      <w:r>
+        <w:rPr>
+          <w:i/>
+          <w:iCs/>
+        </w:rPr>
+        <w:t xml:space="preserve">    return </w:t>
+      </w:r>
+      <w:proofErr w:type="spellStart"/>
+      <w:proofErr w:type="gramStart"/>
+      <w:r>
+        <w:rPr>
+          <w:i/>
+          <w:iCs/>
+        </w:rPr>
+        <w:t>oneway</w:t>
+      </w:r>
+      <w:proofErr w:type="spellEnd"/>
+      <w:r>
+        <w:rPr>
+          <w:i/>
+          <w:iCs/>
+        </w:rPr>
+        <w:t>;</w:t>
+      </w:r>
+      <w:proofErr w:type="gramEnd"/>
+    </w:p>
+    <w:p>
+      <w:pPr>
+        <w:ind w:left="709"/>
+        <w:rPr>
+          <w:i/>
+          <w:iCs/>
+        </w:rPr>
+      </w:pPr>
+    </w:p>
+    <w:p>
+      <w:pPr>
+        <w:ind w:left="709"/>
+        <w:rPr>
+          <w:i/>
+          <w:iCs/>
+        </w:rPr>
+      </w:pPr>
+      <w:proofErr w:type="spellStart"/>
+      <w:r>
+        <w:rPr>
+          <w:i/>
+          <w:iCs/>
+        </w:rPr>
+        <w:t>anova_table</w:t>
+      </w:r>
+      <w:proofErr w:type="spellEnd"/>
+      <w:r>
+        <w:rPr>
+          <w:i/>
+          <w:iCs/>
+        </w:rPr>
+        <w:t>(</w:t>
+      </w:r>
+      <w:proofErr w:type="spellStart"/>
+      <w:r>
+        <w:rPr>
+          <w:i/>
+          <w:iCs/>
+        </w:rPr>
+        <w:t>oneway</w:t>
+      </w:r>
+      <w:proofErr w:type="spellEnd"/>
+      <w:r>
+        <w:rPr>
+          <w:i/>
+          <w:iCs/>
+        </w:rPr>
+        <w:t>)</w:t>
+      </w:r>
+    </w:p>
+    <w:p>
+      <w:pPr>
+        <w:ind w:left="709"/>
+        <w:rPr>
+          <w:rStyle w:val="IntenseReference"/>
+          <w:i/>
+          <w:iCs/>
+        </w:rPr>
+      </w:pPr>
+      <w:r>
+        <w:rPr>
+          <w:rStyle w:val="IntenseReference"/>
+          <w:i/>
+          <w:iCs/>
+        </w:rPr>
+        <w:lastRenderedPageBreak/>
+        <w:t xml:space="preserve"> </w:t>
+      </w:r>
+      <w:r>
+        <w:rPr>
+          <w:rStyle w:val="IntenseReference"/>
+          <w:i/>
+          <w:iCs/>
+        </w:rPr>
+        <w:drawing>
+          <wp:inline distT="0" distB="0" distL="0" distR="0" wp14:anchorId="15B4354C" wp14:editId="3D6D7036">
+            <wp:extent cx="4267570" cy="1379340"/>
+            <wp:effectExtent l="0" t="0" r="0" b="0"/>
+            <wp:docPr id="1" name="Picture 1"/>
+            <wp:cNvGraphicFramePr>
+              <a:graphicFrameLocks xmlns:a="http://schemas.openxmlformats.org/drawingml/2006/main" noChangeAspect="1"/>
+            </wp:cNvGraphicFramePr>
+            <a:graphic xmlns:a="http://schemas.openxmlformats.org/drawingml/2006/main">
+              <a:graphicData uri="http://schemas.openxmlformats.org/drawingml/2006/picture">
+                <pic:pic xmlns:pic="http://schemas.openxmlformats.org/drawingml/2006/picture">
+                  <pic:nvPicPr>
+                    <pic:cNvPr id="1" name=""/>
+                    <pic:cNvPicPr/>
+                  </pic:nvPicPr>
+                  <pic:blipFill>
+                    <a:blip r:embed="rId5"/>
+                    <a:stretch>
+                      <a:fillRect/>
+                    </a:stretch>
+                  </pic:blipFill>
+                  <pic:spPr>
+                    <a:xfrm>
+                      <a:off x="0" y="0"/>
+                      <a:ext cx="4267570" cy="1379340"/>
+                    </a:xfrm>
+                    <a:prstGeom prst="rect">
+                      <a:avLst/>
+                    </a:prstGeom>
+                  </pic:spPr>
+                </pic:pic>
+              </a:graphicData>
+            </a:graphic>
+          </wp:inline>
+        </w:drawing>
+      </w:r>
+    </w:p>
+    <w:p>
+      <w:pPr>
+        <w:ind w:left="709"/>
+        <w:rPr>
+          <w:rStyle w:val="IntenseReference"/>
+          <w:i/>
+          <w:iCs/>
+        </w:rPr>
+      </w:pPr>
+    </w:p>
+    <w:p>
+      <w:pPr>
+        <w:rPr>
+          <w:rStyle w:val="IntenseReference"/>
+          <w:i/>
+          <w:iCs/>
+          <w:color w:val="000000" w:themeColor="text1"/>
+        </w:rPr>
+      </w:pPr>
+      <w:r>
+        <w:rPr>
+          <w:rStyle w:val="IntenseReference"/>
+          <w:i/>
+          <w:iCs/>
+          <w:color w:val="000000" w:themeColor="text1"/>
+        </w:rPr>
+        <w:t xml:space="preserve">               Analysis:</w:t>
+      </w:r>
+    </w:p>
+    <w:tbl>
+      <w:tblPr>
+        <w:tblStyle w:val="TableGrid"/>
+        <w:tblpPr w:leftFromText="180" w:rightFromText="180" w:vertAnchor="text" w:horzAnchor="page" w:tblpX="2197" w:tblpY="308"/>
+        <w:tblW w:w="0" w:type="auto"/>
+        <w:tblLook w:val="04A0" w:firstRow="1" w:lastRow="0" w:firstColumn="1" w:lastColumn="0" w:noHBand="0" w:noVBand="1"/>
+      </w:tblPr>
+      <w:tblGrid>
+        <w:gridCol w:w="2734"/>
+        <w:gridCol w:w="2648"/>
+        <w:gridCol w:w="1823"/>
+      </w:tblGrid>
+      <w:tr>
+        <w:tc>
+          <w:tcPr>
+            <w:tcW w:w="2734" w:type="dxa"/>
+          </w:tcPr>
+          <w:p>
+            <w:pPr>
+              <w:rPr>
+                <w:rStyle w:val="IntenseReference"/>
+                <w:i/>
+                <w:iCs/>
+                <w:color w:val="000000" w:themeColor="text1"/>
+              </w:rPr>
+            </w:pPr>
+            <w:r>
+              <w:rPr>
+                <w:rStyle w:val="IntenseReference"/>
+                <w:i/>
+                <w:iCs/>
+                <w:color w:val="000000" w:themeColor="text1"/>
+              </w:rPr>
+              <w:t>Parameter</w:t>
+            </w:r>
+          </w:p>
+        </w:tc>
+        <w:tc>
+          <w:tcPr>
+            <w:tcW w:w="2648" w:type="dxa"/>
+          </w:tcPr>
+          <w:p>
+            <w:pPr>
+              <w:rPr>
+                <w:rStyle w:val="IntenseReference"/>
+                <w:i/>
+                <w:iCs/>
+                <w:color w:val="000000" w:themeColor="text1"/>
+              </w:rPr>
+            </w:pPr>
+            <w:r>
+              <w:rPr>
+                <w:rStyle w:val="IntenseReference"/>
+                <w:i/>
+                <w:iCs/>
+                <w:color w:val="000000" w:themeColor="text1"/>
+              </w:rPr>
+              <w:t>Value</w:t>
+            </w:r>
+          </w:p>
+        </w:tc>
+        <w:tc>
+          <w:tcPr>
+            <w:tcW w:w="1823" w:type="dxa"/>
+          </w:tcPr>
+          <w:p>
+            <w:pPr>
+              <w:rPr>
+                <w:rStyle w:val="IntenseReference"/>
+                <w:i/>
+                <w:iCs/>
+                <w:color w:val="000000" w:themeColor="text1"/>
+              </w:rPr>
+            </w:pPr>
+            <w:r>
+              <w:rPr>
+                <w:rStyle w:val="IntenseReference"/>
+                <w:i/>
+                <w:iCs/>
+                <w:color w:val="000000" w:themeColor="text1"/>
+              </w:rPr>
+              <w:t>Inference</w:t>
+            </w:r>
+          </w:p>
+        </w:tc>
+      </w:tr>
+      <w:tr>
+        <w:tc>
+          <w:tcPr>
+            <w:tcW w:w="2734" w:type="dxa"/>
+          </w:tcPr>
+          <w:p>
+            <w:pPr>
+              <w:rPr>
+                <w:rStyle w:val="IntenseReference"/>
+                <w:i/>
+                <w:iCs/>
+                <w:color w:val="000000" w:themeColor="text1"/>
+              </w:rPr>
+            </w:pPr>
+            <w:r>
+              <w:rPr>
+                <w:rStyle w:val="IntenseReference"/>
+                <w:i/>
+                <w:iCs/>
+                <w:color w:val="000000" w:themeColor="text1"/>
+              </w:rPr>
+              <w:t>p value</w:t>
+            </w:r>
+          </w:p>
+        </w:tc>
+        <w:tc>
+          <w:tcPr>
+            <w:tcW w:w="2648" w:type="dxa"/>
+          </w:tcPr>
+          <w:p>
+            <w:pPr>
+              <w:rPr>
+                <w:rStyle w:val="IntenseReference"/>
+                <w:i/>
+                <w:iCs/>
+                <w:color w:val="000000" w:themeColor="text1"/>
+              </w:rPr>
+            </w:pPr>
+            <w:r>
+              <w:rPr>
+                <w:rStyle w:val="IntenseReference"/>
+                <w:i/>
+                <w:iCs/>
+                <w:color w:val="000000" w:themeColor="text1"/>
+              </w:rPr>
+              <w:t>0.</w:t>
+            </w:r>
+            <w:r>
+              <w:rPr>
+                <w:rStyle w:val="IntenseReference"/>
+                <w:i/>
+                <w:iCs/>
+                <w:color w:val="000000" w:themeColor="text1"/>
+              </w:rPr>
+              <w:t>0</w:t>
+            </w:r>
+            <w:r>
+              <w:rPr>
+                <w:rStyle w:val="IntenseReference"/>
+                <w:color w:val="000000" w:themeColor="text1"/>
+              </w:rPr>
+              <w:t>0133024</w:t>
+            </w:r>
+          </w:p>
+        </w:tc>
+        <w:tc>
+          <w:tcPr>
+            <w:tcW w:w="1823" w:type="dxa"/>
+          </w:tcPr>
+          <w:p>
+            <w:pPr>
+              <w:rPr>
+                <w:rStyle w:val="IntenseReference"/>
+                <w:i/>
+                <w:iCs/>
+                <w:color w:val="000000" w:themeColor="text1"/>
+              </w:rPr>
+            </w:pPr>
+            <w:r>
+              <w:rPr>
+                <w:rStyle w:val="IntenseReference"/>
+                <w:i/>
+                <w:iCs/>
+                <w:color w:val="000000" w:themeColor="text1"/>
+              </w:rPr>
+              <w:t>L</w:t>
+            </w:r>
+            <w:r>
+              <w:rPr>
+                <w:rStyle w:val="IntenseReference"/>
+                <w:color w:val="000000" w:themeColor="text1"/>
+              </w:rPr>
+              <w:t>esser</w:t>
+            </w:r>
+            <w:r>
+              <w:rPr>
+                <w:rStyle w:val="IntenseReference"/>
+                <w:i/>
+                <w:iCs/>
+                <w:color w:val="000000" w:themeColor="text1"/>
+              </w:rPr>
+              <w:t xml:space="preserve"> than 0.05, thus </w:t>
+            </w:r>
+            <w:r>
+              <w:rPr>
+                <w:rStyle w:val="IntenseReference"/>
+                <w:i/>
+                <w:iCs/>
+                <w:color w:val="FF0000"/>
+                <w:u w:val="single"/>
+              </w:rPr>
+              <w:t xml:space="preserve">NULL HYPOTHESIS IS </w:t>
+            </w:r>
+            <w:r>
+              <w:rPr>
+                <w:rStyle w:val="IntenseReference"/>
+                <w:i/>
+                <w:iCs/>
+                <w:color w:val="FF0000"/>
+                <w:u w:val="single"/>
+              </w:rPr>
+              <w:t>REJECTED</w:t>
+            </w:r>
+          </w:p>
+        </w:tc>
+      </w:tr>
+    </w:tbl>
+    <w:p>
+      <w:pPr>
+        <w:tabs>
+          <w:tab w:val="left" w:pos="7320"/>
+        </w:tabs>
+      </w:pPr>
+    </w:p>
+    <w:p/>
+    <w:p/>
+    <w:p>
+      <w:pPr>
+        <w:jc w:val="right"/>
+      </w:pPr>
+    </w:p>
+    <w:p>
+      <w:pPr>
+        <w:jc w:val="right"/>
+      </w:pPr>
+    </w:p>
+    <w:p>
+      <w:pPr>
+        <w:jc w:val="right"/>
+      </w:pPr>
+    </w:p>
+    <w:p>
+      <w:pPr>
+        <w:pStyle w:val="ListParagraph"/>
+        <w:numPr>
+          <w:ilvl w:val="0"/>
+          <w:numId w:val="1"/>
+        </w:numPr>
+      </w:pPr>
+      <w:r>
+        <w:t>Two</w:t>
+      </w:r>
+      <w:r>
+        <w:t xml:space="preserve"> way </w:t>
+      </w:r>
+      <w:r>
+        <w:t>ANOVA with PercentSalaryHike as dependent variable and Education</w:t>
+      </w:r>
+      <w:r>
+        <w:t xml:space="preserve">, </w:t>
+      </w:r>
+      <w:proofErr w:type="spellStart"/>
+      <w:r>
+        <w:t>JobLevel</w:t>
+      </w:r>
+      <w:proofErr w:type="spellEnd"/>
+      <w:r>
+        <w:t xml:space="preserve"> as independent variable</w:t>
+      </w:r>
+      <w:r>
+        <w:t>s</w:t>
+      </w:r>
+      <w:r>
+        <w:t>.</w:t>
+      </w:r>
+    </w:p>
+    <w:p>
+      <w:pPr>
+        <w:pStyle w:val="ListParagraph"/>
+      </w:pPr>
+    </w:p>
+    <w:p>
+      <w:pPr>
+        <w:pStyle w:val="ListParagraph"/>
+        <w:rPr>
+          <w:b/>
+          <w:bCs/>
+        </w:rPr>
+      </w:pPr>
+      <w:r>
+        <w:rPr>
+          <w:b/>
+          <w:bCs/>
+        </w:rPr>
+        <w:t>Hypothesis:</w:t>
+      </w:r>
+    </w:p>
+    <w:p>
+      <w:pPr>
+        <w:pStyle w:val="ListParagraph"/>
+      </w:pPr>
+      <w:r>
+        <w:t>H0 -&gt; There is no significant impact on PercentSalaryHike due to Education</w:t>
+      </w:r>
+      <w:r>
+        <w:t xml:space="preserve"> and </w:t>
+      </w:r>
+      <w:proofErr w:type="spellStart"/>
+      <w:r>
+        <w:t>JobLevel</w:t>
+      </w:r>
+      <w:proofErr w:type="spellEnd"/>
+      <w:r>
+        <w:t>.</w:t>
+      </w:r>
+    </w:p>
+    <w:p>
+      <w:pPr>
+        <w:pStyle w:val="ListParagraph"/>
+      </w:pPr>
+      <w:r>
+        <w:t xml:space="preserve">H1 -&gt; There is significant impact on PercentSalaryHike due to </w:t>
+      </w:r>
+      <w:r>
+        <w:t xml:space="preserve">Education and </w:t>
+      </w:r>
+      <w:proofErr w:type="spellStart"/>
+      <w:r>
+        <w:t>JobLevel</w:t>
+      </w:r>
+      <w:proofErr w:type="spellEnd"/>
+      <w:r>
+        <w:t>.</w:t>
+      </w:r>
+    </w:p>
+    <w:p>
+      <w:pPr>
+        <w:pStyle w:val="ListParagraph"/>
+      </w:pPr>
+    </w:p>
+    <w:p>
+      <w:pPr>
+        <w:ind w:left="709"/>
+        <w:rPr>
+          <w:i/>
+          <w:iCs/>
+        </w:rPr>
+      </w:pPr>
+      <w:r>
+        <w:rPr>
+          <w:i/>
+          <w:iCs/>
+        </w:rPr>
+        <w:t>import pandas as pd</w:t>
+      </w:r>
+    </w:p>
+    <w:p>
+      <w:pPr>
+        <w:ind w:left="709"/>
+        <w:rPr>
+          <w:i/>
+          <w:iCs/>
+        </w:rPr>
+      </w:pPr>
+      <w:r>
+        <w:rPr>
+          <w:i/>
+          <w:iCs/>
+        </w:rPr>
+        <w:t xml:space="preserve">dataset = </w:t>
+      </w:r>
+      <w:proofErr w:type="spellStart"/>
+      <w:proofErr w:type="gramStart"/>
+      <w:r>
+        <w:rPr>
+          <w:i/>
+          <w:iCs/>
+        </w:rPr>
+        <w:t>pd.read</w:t>
+      </w:r>
+      <w:proofErr w:type="gramEnd"/>
+      <w:r>
+        <w:rPr>
+          <w:i/>
+          <w:iCs/>
+        </w:rPr>
+        <w:t>_excel</w:t>
+      </w:r>
+      <w:proofErr w:type="spellEnd"/>
+      <w:r>
+        <w:rPr>
+          <w:i/>
+          <w:iCs/>
+        </w:rPr>
+        <w:t xml:space="preserve">("general_data.xlsx", </w:t>
+      </w:r>
+      <w:proofErr w:type="spellStart"/>
+      <w:r>
+        <w:rPr>
+          <w:i/>
+          <w:iCs/>
+        </w:rPr>
+        <w:t>sheet_name</w:t>
+      </w:r>
+      <w:proofErr w:type="spellEnd"/>
+      <w:r>
+        <w:rPr>
+          <w:i/>
+          <w:iCs/>
+        </w:rPr>
+        <w:t>=0)</w:t>
+      </w:r>
+    </w:p>
+    <w:p>
+      <w:pPr>
+        <w:ind w:left="709"/>
+        <w:rPr>
+          <w:i/>
+          <w:iCs/>
+        </w:rPr>
+      </w:pPr>
+    </w:p>
+    <w:p>
+      <w:pPr>
+        <w:ind w:left="709"/>
+        <w:rPr>
+          <w:i/>
+          <w:iCs/>
+        </w:rPr>
+      </w:pPr>
+      <w:r>
+        <w:rPr>
+          <w:i/>
+          <w:iCs/>
+        </w:rPr>
+        <w:t xml:space="preserve">import </w:t>
+      </w:r>
+      <w:proofErr w:type="spellStart"/>
+      <w:r>
+        <w:rPr>
+          <w:i/>
+          <w:iCs/>
+        </w:rPr>
+        <w:t>statsmodels.api</w:t>
+      </w:r>
+      <w:proofErr w:type="spellEnd"/>
+      <w:r>
+        <w:rPr>
+          <w:i/>
+          <w:iCs/>
+        </w:rPr>
+        <w:t xml:space="preserve"> as </w:t>
+      </w:r>
+      <w:proofErr w:type="spellStart"/>
+      <w:r>
+        <w:rPr>
+          <w:i/>
+          <w:iCs/>
+        </w:rPr>
+        <w:t>sm</w:t>
+      </w:r>
+      <w:proofErr w:type="spellEnd"/>
+    </w:p>
+    <w:p>
+      <w:pPr>
+        <w:ind w:left="709"/>
+        <w:rPr>
+          <w:i/>
+          <w:iCs/>
+        </w:rPr>
+      </w:pPr>
+      <w:r>
+        <w:rPr>
+          <w:i/>
+          <w:iCs/>
+        </w:rPr>
+        <w:t xml:space="preserve">from </w:t>
+      </w:r>
+      <w:proofErr w:type="spellStart"/>
+      <w:r>
+        <w:rPr>
+          <w:i/>
+          <w:iCs/>
+        </w:rPr>
+        <w:t>statsmodels.formula.api</w:t>
+      </w:r>
+      <w:proofErr w:type="spellEnd"/>
+      <w:r>
+        <w:rPr>
+          <w:i/>
+          <w:iCs/>
+        </w:rPr>
+        <w:t xml:space="preserve"> import </w:t>
+      </w:r>
+      <w:proofErr w:type="spellStart"/>
+      <w:r>
+        <w:rPr>
+          <w:i/>
+          <w:iCs/>
+        </w:rPr>
+        <w:t>ols</w:t>
+      </w:r>
+      <w:proofErr w:type="spellEnd"/>
+    </w:p>
+    <w:p>
+      <w:pPr>
+        <w:ind w:left="709"/>
+        <w:rPr>
+          <w:i/>
+          <w:iCs/>
+        </w:rPr>
+      </w:pPr>
+      <w:r>
+        <w:rPr>
+          <w:i/>
+          <w:iCs/>
+        </w:rPr>
+        <w:t xml:space="preserve">model = </w:t>
+      </w:r>
+      <w:proofErr w:type="spellStart"/>
+      <w:r>
+        <w:rPr>
+          <w:i/>
+          <w:iCs/>
+        </w:rPr>
+        <w:t>ols</w:t>
+      </w:r>
+      <w:proofErr w:type="spellEnd"/>
+      <w:r>
+        <w:rPr>
+          <w:i/>
+          <w:iCs/>
+        </w:rPr>
+        <w:t>('</w:t>
+      </w:r>
+      <w:proofErr w:type="spellStart"/>
+      <w:r>
+        <w:rPr>
+          <w:i/>
+          <w:iCs/>
+        </w:rPr>
+        <w:t>PercentSalaryHike~C</w:t>
+      </w:r>
+      <w:proofErr w:type="spellEnd"/>
+      <w:r>
+        <w:rPr>
+          <w:i/>
+          <w:iCs/>
+        </w:rPr>
+        <w:t>(Education)+C(</w:t>
+      </w:r>
+      <w:proofErr w:type="spellStart"/>
+      <w:r>
+        <w:rPr>
+          <w:i/>
+          <w:iCs/>
+        </w:rPr>
+        <w:t>JobLevel</w:t>
+      </w:r>
+      <w:proofErr w:type="spellEnd"/>
+      <w:r>
+        <w:rPr>
+          <w:i/>
+          <w:iCs/>
+        </w:rPr>
+        <w:t>)', dataset</w:t>
+      </w:r>
+      <w:proofErr w:type="gramStart"/>
+      <w:r>
+        <w:rPr>
+          <w:i/>
+          <w:iCs/>
+        </w:rPr>
+        <w:t>).fit</w:t>
+      </w:r>
+      <w:proofErr w:type="gramEnd"/>
+      <w:r>
+        <w:rPr>
+          <w:i/>
+          <w:iCs/>
+        </w:rPr>
+        <w:t>()</w:t>
+      </w:r>
+    </w:p>
+    <w:p>
+      <w:pPr>
+        <w:ind w:left="709"/>
+        <w:rPr>
+          <w:i/>
+          <w:iCs/>
+        </w:rPr>
+      </w:pPr>
+      <w:proofErr w:type="spellStart"/>
+      <w:r>
+        <w:rPr>
+          <w:i/>
+          <w:iCs/>
+        </w:rPr>
+        <w:t>twoway</w:t>
+      </w:r>
+      <w:proofErr w:type="spellEnd"/>
+      <w:r>
+        <w:rPr>
+          <w:i/>
+          <w:iCs/>
+        </w:rPr>
+        <w:t xml:space="preserve"> = </w:t>
+      </w:r>
+      <w:proofErr w:type="spellStart"/>
+      <w:proofErr w:type="gramStart"/>
+      <w:r>
+        <w:rPr>
+          <w:i/>
+          <w:iCs/>
+        </w:rPr>
+        <w:t>sm.stats</w:t>
+      </w:r>
+      <w:proofErr w:type="gramEnd"/>
+      <w:r>
+        <w:rPr>
+          <w:i/>
+          <w:iCs/>
+        </w:rPr>
+        <w:t>.anova_lm</w:t>
+      </w:r>
+      <w:proofErr w:type="spellEnd"/>
+      <w:r>
+        <w:rPr>
+          <w:i/>
+          <w:iCs/>
+        </w:rPr>
+        <w:t xml:space="preserve">(model, </w:t>
+      </w:r>
+      <w:proofErr w:type="spellStart"/>
+      <w:r>
+        <w:rPr>
+          <w:i/>
+          <w:iCs/>
+        </w:rPr>
+        <w:t>typ</w:t>
+      </w:r>
+      <w:proofErr w:type="spellEnd"/>
+      <w:r>
+        <w:rPr>
+          <w:i/>
+          <w:iCs/>
+        </w:rPr>
+        <w:t>=2)</w:t>
+      </w:r>
+    </w:p>
+    <w:p>
+      <w:pPr>
+        <w:ind w:left="709"/>
+        <w:rPr>
+          <w:i/>
+          <w:iCs/>
+        </w:rPr>
+      </w:pPr>
+      <w:r>
+        <w:rPr>
+          <w:i/>
+          <w:iCs/>
+        </w:rPr>
+        <w:t>print(</w:t>
+      </w:r>
+      <w:proofErr w:type="spellStart"/>
+      <w:r>
+        <w:rPr>
+          <w:i/>
+          <w:iCs/>
+        </w:rPr>
+        <w:t>twoway</w:t>
+      </w:r>
+      <w:proofErr w:type="spellEnd"/>
+      <w:r>
+        <w:rPr>
+          <w:i/>
+          <w:iCs/>
+        </w:rPr>
+        <w:t>)</w:t>
+      </w:r>
+    </w:p>
+    <w:p>
+      <w:pPr>
+        <w:ind w:left="709"/>
+        <w:rPr>
+          <w:i/>
+          <w:iCs/>
+        </w:rPr>
+      </w:pPr>
+    </w:p>
+    <w:p>
+      <w:pPr>
+        <w:ind w:left="709"/>
+        <w:rPr>
+          <w:i/>
+          <w:iCs/>
+        </w:rPr>
+      </w:pPr>
+      <w:r>
+        <w:rPr>
+          <w:i/>
+          <w:iCs/>
+        </w:rPr>
+        <w:t># User defined function to calculate eta square</w:t>
+      </w:r>
+    </w:p>
+    <w:p>
+      <w:pPr>
+        <w:ind w:left="709"/>
+        <w:rPr>
+          <w:i/>
+          <w:iCs/>
+        </w:rPr>
+      </w:pPr>
+      <w:r>
+        <w:rPr>
+          <w:i/>
+          <w:iCs/>
+        </w:rPr>
+        <w:t xml:space="preserve">def </w:t>
+      </w:r>
+      <w:proofErr w:type="spellStart"/>
+      <w:r>
+        <w:rPr>
+          <w:i/>
+          <w:iCs/>
+        </w:rPr>
+        <w:t>anova_table</w:t>
+      </w:r>
+      <w:proofErr w:type="spellEnd"/>
+      <w:r>
+        <w:rPr>
+          <w:i/>
+          <w:iCs/>
+        </w:rPr>
+        <w:t>(</w:t>
+      </w:r>
+      <w:proofErr w:type="spellStart"/>
+      <w:r>
+        <w:rPr>
+          <w:i/>
+          <w:iCs/>
+        </w:rPr>
+        <w:t>twoway</w:t>
+      </w:r>
+      <w:proofErr w:type="spellEnd"/>
+      <w:r>
+        <w:rPr>
+          <w:i/>
+          <w:iCs/>
+        </w:rPr>
+        <w:t>):</w:t>
+      </w:r>
+    </w:p>
+    <w:p>
+      <w:pPr>
+        <w:ind w:left="709"/>
+        <w:rPr>
+          <w:i/>
+          <w:iCs/>
+        </w:rPr>
+      </w:pPr>
+      <w:r>
+        <w:rPr>
+          <w:i/>
+          <w:iCs/>
+        </w:rPr>
+        <w:t xml:space="preserve">    </w:t>
+      </w:r>
+      <w:proofErr w:type="spellStart"/>
+      <w:r>
+        <w:rPr>
+          <w:i/>
+          <w:iCs/>
+        </w:rPr>
+        <w:t>twoway</w:t>
+      </w:r>
+      <w:proofErr w:type="spellEnd"/>
+      <w:r>
+        <w:rPr>
+          <w:i/>
+          <w:iCs/>
+        </w:rPr>
+        <w:t xml:space="preserve"> ["</w:t>
+      </w:r>
+      <w:proofErr w:type="spellStart"/>
+      <w:r>
+        <w:rPr>
+          <w:i/>
+          <w:iCs/>
+        </w:rPr>
+        <w:t>eta_sq</w:t>
+      </w:r>
+      <w:proofErr w:type="spellEnd"/>
+      <w:r>
+        <w:rPr>
+          <w:i/>
+          <w:iCs/>
+        </w:rPr>
+        <w:t xml:space="preserve">"] </w:t>
+      </w:r>
+      <w:proofErr w:type="gramStart"/>
+      <w:r>
+        <w:rPr>
+          <w:i/>
+          <w:iCs/>
+        </w:rPr>
+        <w:t xml:space="preserve">=  </w:t>
+      </w:r>
+      <w:proofErr w:type="spellStart"/>
+      <w:r>
+        <w:rPr>
+          <w:i/>
+          <w:iCs/>
+        </w:rPr>
+        <w:t>twoway</w:t>
+      </w:r>
+      <w:proofErr w:type="spellEnd"/>
+      <w:proofErr w:type="gramEnd"/>
+      <w:r>
+        <w:rPr>
+          <w:i/>
+          <w:iCs/>
+        </w:rPr>
+        <w:t xml:space="preserve"> [:-1]["</w:t>
+      </w:r>
+      <w:proofErr w:type="spellStart"/>
+      <w:r>
+        <w:rPr>
+          <w:i/>
+          <w:iCs/>
+        </w:rPr>
+        <w:t>sum_sq</w:t>
+      </w:r>
+      <w:proofErr w:type="spellEnd"/>
+      <w:r>
+        <w:rPr>
+          <w:i/>
+          <w:iCs/>
+        </w:rPr>
+        <w:t>"]/sum(</w:t>
+      </w:r>
+      <w:proofErr w:type="spellStart"/>
+      <w:r>
+        <w:rPr>
+          <w:i/>
+          <w:iCs/>
+        </w:rPr>
+        <w:t>twoway</w:t>
+      </w:r>
+      <w:proofErr w:type="spellEnd"/>
+      <w:r>
+        <w:rPr>
+          <w:i/>
+          <w:iCs/>
+        </w:rPr>
+        <w:t xml:space="preserve"> ["</w:t>
+      </w:r>
+      <w:proofErr w:type="spellStart"/>
+      <w:r>
+        <w:rPr>
+          <w:i/>
+          <w:iCs/>
+        </w:rPr>
+        <w:t>sum_sq</w:t>
+      </w:r>
+      <w:proofErr w:type="spellEnd"/>
+      <w:r>
+        <w:rPr>
+          <w:i/>
+          <w:iCs/>
+        </w:rPr>
+        <w:t>"])</w:t>
+      </w:r>
+    </w:p>
+    <w:p>
+      <w:pPr>
+        <w:ind w:left="709"/>
+        <w:rPr>
+          <w:i/>
+          <w:iCs/>
+        </w:rPr>
+      </w:pPr>
+      <w:r>
+        <w:rPr>
+          <w:i/>
+          <w:iCs/>
+        </w:rPr>
+        <w:t xml:space="preserve">    cols = ["</w:t>
+      </w:r>
+      <w:proofErr w:type="spellStart"/>
+      <w:r>
+        <w:rPr>
+          <w:i/>
+          <w:iCs/>
+        </w:rPr>
+        <w:t>sum_sq</w:t>
+      </w:r>
+      <w:proofErr w:type="spellEnd"/>
+      <w:r>
+        <w:rPr>
+          <w:i/>
+          <w:iCs/>
+        </w:rPr>
+        <w:t>", "df", "F", "PR(&gt;F)", "</w:t>
+      </w:r>
+      <w:proofErr w:type="spellStart"/>
+      <w:r>
+        <w:rPr>
+          <w:i/>
+          <w:iCs/>
+        </w:rPr>
+        <w:t>eta_sq</w:t>
+      </w:r>
+      <w:proofErr w:type="spellEnd"/>
+      <w:r>
+        <w:rPr>
+          <w:i/>
+          <w:iCs/>
+        </w:rPr>
+        <w:t>"]</w:t>
+      </w:r>
+    </w:p>
+    <w:p>
+      <w:pPr>
+        <w:ind w:left="709"/>
+        <w:rPr>
+          <w:i/>
+          <w:iCs/>
+        </w:rPr>
+      </w:pPr>
+      <w:r>
+        <w:rPr>
+          <w:i/>
+          <w:iCs/>
+        </w:rPr>
+        <w:lastRenderedPageBreak/>
+        <w:t xml:space="preserve">    </w:t>
+      </w:r>
+      <w:proofErr w:type="spellStart"/>
+      <w:r>
+        <w:rPr>
+          <w:i/>
+          <w:iCs/>
+        </w:rPr>
+        <w:t>twoway</w:t>
+      </w:r>
+      <w:proofErr w:type="spellEnd"/>
+      <w:r>
+        <w:rPr>
+          <w:i/>
+          <w:iCs/>
+        </w:rPr>
+        <w:t xml:space="preserve"> </w:t>
+      </w:r>
+      <w:proofErr w:type="gramStart"/>
+      <w:r>
+        <w:rPr>
+          <w:i/>
+          <w:iCs/>
+        </w:rPr>
+        <w:t xml:space="preserve">=  </w:t>
+      </w:r>
+      <w:proofErr w:type="spellStart"/>
+      <w:r>
+        <w:rPr>
+          <w:i/>
+          <w:iCs/>
+        </w:rPr>
+        <w:t>twoway</w:t>
+      </w:r>
+      <w:proofErr w:type="spellEnd"/>
+      <w:proofErr w:type="gramEnd"/>
+      <w:r>
+        <w:rPr>
+          <w:i/>
+          <w:iCs/>
+        </w:rPr>
+        <w:t xml:space="preserve"> [cols]</w:t>
+      </w:r>
+    </w:p>
+    <w:p>
+      <w:pPr>
+        <w:ind w:left="709"/>
+        <w:rPr>
+          <w:i/>
+          <w:iCs/>
+        </w:rPr>
+      </w:pPr>
+      <w:r>
+        <w:rPr>
+          <w:i/>
+          <w:iCs/>
+        </w:rPr>
+        <w:t xml:space="preserve">    return </w:t>
+      </w:r>
+      <w:proofErr w:type="spellStart"/>
+      <w:proofErr w:type="gramStart"/>
+      <w:r>
+        <w:rPr>
+          <w:i/>
+          <w:iCs/>
+        </w:rPr>
+        <w:t>twoway</w:t>
+      </w:r>
+      <w:proofErr w:type="spellEnd"/>
+      <w:r>
+        <w:rPr>
+          <w:i/>
+          <w:iCs/>
+        </w:rPr>
+        <w:t>;</w:t>
+      </w:r>
+      <w:proofErr w:type="gramEnd"/>
+    </w:p>
+    <w:p>
+      <w:pPr>
+        <w:ind w:left="709"/>
+        <w:rPr>
+          <w:i/>
+          <w:iCs/>
+        </w:rPr>
+      </w:pPr>
+    </w:p>
+    <w:p>
+      <w:pPr>
+        <w:ind w:left="709"/>
+        <w:rPr>
+          <w:i/>
+          <w:iCs/>
+        </w:rPr>
+      </w:pPr>
+      <w:proofErr w:type="spellStart"/>
+      <w:r>
+        <w:rPr>
+          <w:i/>
+          <w:iCs/>
+        </w:rPr>
+        <w:t>anova_table</w:t>
+      </w:r>
+      <w:proofErr w:type="spellEnd"/>
+      <w:r>
+        <w:rPr>
+          <w:i/>
+          <w:iCs/>
+        </w:rPr>
+        <w:t>(</w:t>
+      </w:r>
+      <w:proofErr w:type="spellStart"/>
+      <w:r>
+        <w:rPr>
+          <w:i/>
+          <w:iCs/>
+        </w:rPr>
+        <w:t>twoway</w:t>
+      </w:r>
+      <w:proofErr w:type="spellEnd"/>
+      <w:r>
+        <w:rPr>
+          <w:i/>
+          <w:iCs/>
+        </w:rPr>
+        <w:t>)</w:t>
+      </w:r>
+    </w:p>
+    <w:p>
+      <w:pPr>
+        <w:ind w:left="709"/>
+        <w:rPr>
+          <w:i/>
+          <w:iCs/>
+        </w:rPr>
+      </w:pPr>
+    </w:p>
+    <w:p>
+      <w:pPr>
+        <w:ind w:left="709"/>
+        <w:rPr>
+          <w:rStyle w:val="IntenseReference"/>
+          <w:i/>
+          <w:iCs/>
+        </w:rPr>
+      </w:pPr>
+      <w:r>
+        <w:rPr>
+          <w:rStyle w:val="IntenseReference"/>
+          <w:i/>
+          <w:iCs/>
+        </w:rPr>
+        <w:t xml:space="preserve"> </w:t>
+      </w:r>
+      <w:r>
+        <w:rPr>
+          <w:rStyle w:val="IntenseReference"/>
+          <w:i/>
+          <w:iCs/>
+        </w:rPr>
+        <w:drawing>
+          <wp:inline distT="0" distB="0" distL="0" distR="0" wp14:anchorId="692666D7" wp14:editId="4BEEC141">
+            <wp:extent cx="3747114" cy="1379340"/>
+            <wp:effectExtent l="0" t="0" r="6350" b="0"/>
+            <wp:docPr id="2" name="Picture 2"/>
+            <wp:cNvGraphicFramePr>
+              <a:graphicFrameLocks xmlns:a="http://schemas.openxmlformats.org/drawingml/2006/main" noChangeAspect="1"/>
+            </wp:cNvGraphicFramePr>
+            <a:graphic xmlns:a="http://schemas.openxmlformats.org/drawingml/2006/main">
+              <a:graphicData uri="http://schemas.openxmlformats.org/drawingml/2006/picture">
+                <pic:pic xmlns:pic="http://schemas.openxmlformats.org/drawingml/2006/picture">
+                  <pic:nvPicPr>
+                    <pic:cNvPr id="1" name=""/>
+                    <pic:cNvPicPr/>
+                  </pic:nvPicPr>
+                  <pic:blipFill>
+                    <a:blip r:embed="rId6">
+                      <a:extLst>
+                        <a:ext uri="{28A0092B-C50C-407E-A947-70E740481C1C}">
+                          <a14:useLocalDpi xmlns:a14="http://schemas.microsoft.com/office/drawing/2010/main" val="0"/>
+                        </a:ext>
+                      </a:extLst>
+                    </a:blip>
+                    <a:stretch>
+                      <a:fillRect/>
+                    </a:stretch>
+                  </pic:blipFill>
+                  <pic:spPr>
+                    <a:xfrm>
+                      <a:off x="0" y="0"/>
+                      <a:ext cx="3747114" cy="1379340"/>
+                    </a:xfrm>
+                    <a:prstGeom prst="rect">
+                      <a:avLst/>
+                    </a:prstGeom>
+                  </pic:spPr>
+                </pic:pic>
+              </a:graphicData>
+            </a:graphic>
+          </wp:inline>
+        </w:drawing>
+      </w:r>
+    </w:p>
+    <w:p>
+      <w:pPr>
+        <w:ind w:left="709"/>
+        <w:rPr>
+          <w:rStyle w:val="IntenseReference"/>
+          <w:i/>
+          <w:iCs/>
+        </w:rPr>
+      </w:pPr>
+    </w:p>
+    <w:p>
+      <w:pPr>
+        <w:rPr>
+          <w:rStyle w:val="IntenseReference"/>
+          <w:i/>
+          <w:iCs/>
+          <w:color w:val="000000" w:themeColor="text1"/>
+        </w:rPr>
+      </w:pPr>
+      <w:r>
+        <w:rPr>
+          <w:rStyle w:val="IntenseReference"/>
+          <w:i/>
+          <w:iCs/>
+          <w:color w:val="000000" w:themeColor="text1"/>
+        </w:rPr>
+        <w:t xml:space="preserve">               Analysis:</w:t>
+      </w:r>
+    </w:p>
+    <w:tbl>
+      <w:tblPr>
+        <w:tblStyle w:val="TableGrid"/>
+        <w:tblpPr w:leftFromText="180" w:rightFromText="180" w:vertAnchor="text" w:horzAnchor="page" w:tblpX="2197" w:tblpY="308"/>
+        <w:tblW w:w="0" w:type="auto"/>
+        <w:tblLook w:val="04A0" w:firstRow="1" w:lastRow="0" w:firstColumn="1" w:lastColumn="0" w:noHBand="0" w:noVBand="1"/>
+      </w:tblPr>
+      <w:tblGrid>
+        <w:gridCol w:w="2734"/>
+        <w:gridCol w:w="2648"/>
+        <w:gridCol w:w="1823"/>
+      </w:tblGrid>
+      <w:tr>
+        <w:tc>
+          <w:tcPr>
+            <w:tcW w:w="2734" w:type="dxa"/>
+          </w:tcPr>
+          <w:p>
+            <w:pPr>
+              <w:rPr>
+                <w:rStyle w:val="IntenseReference"/>
+                <w:i/>
+                <w:iCs/>
+                <w:color w:val="000000" w:themeColor="text1"/>
+              </w:rPr>
+            </w:pPr>
+            <w:r>
+              <w:rPr>
+                <w:rStyle w:val="IntenseReference"/>
+                <w:i/>
+                <w:iCs/>
+                <w:color w:val="000000" w:themeColor="text1"/>
+              </w:rPr>
+              <w:t>Parameter</w:t>
+            </w:r>
+          </w:p>
+        </w:tc>
+        <w:tc>
+          <w:tcPr>
+            <w:tcW w:w="2648" w:type="dxa"/>
+          </w:tcPr>
+          <w:p>
+            <w:pPr>
+              <w:rPr>
+                <w:rStyle w:val="IntenseReference"/>
+                <w:i/>
+                <w:iCs/>
+                <w:color w:val="000000" w:themeColor="text1"/>
+              </w:rPr>
+            </w:pPr>
+            <w:r>
+              <w:rPr>
+                <w:rStyle w:val="IntenseReference"/>
+                <w:i/>
+                <w:iCs/>
+                <w:color w:val="000000" w:themeColor="text1"/>
+              </w:rPr>
+              <w:t>Value</w:t>
+            </w:r>
+          </w:p>
+        </w:tc>
+        <w:tc>
+          <w:tcPr>
+            <w:tcW w:w="1823" w:type="dxa"/>
+          </w:tcPr>
+          <w:p>
+            <w:pPr>
+              <w:rPr>
+                <w:rStyle w:val="IntenseReference"/>
+                <w:i/>
+                <w:iCs/>
+                <w:color w:val="000000" w:themeColor="text1"/>
+              </w:rPr>
+            </w:pPr>
+            <w:r>
+              <w:rPr>
+                <w:rStyle w:val="IntenseReference"/>
+                <w:i/>
+                <w:iCs/>
+                <w:color w:val="000000" w:themeColor="text1"/>
+              </w:rPr>
+              <w:t>Inference</w:t>
+            </w:r>
+          </w:p>
+        </w:tc>
+      </w:tr>
+      <w:tr>
+        <w:tc>
+          <w:tcPr>
+            <w:tcW w:w="2734" w:type="dxa"/>
+          </w:tcPr>
+          <w:p>
+            <w:pPr>
+              <w:rPr>
+                <w:rStyle w:val="IntenseReference"/>
+                <w:i/>
+                <w:iCs/>
+                <w:color w:val="000000" w:themeColor="text1"/>
+              </w:rPr>
+            </w:pPr>
+            <w:r>
+              <w:rPr>
+                <w:rStyle w:val="IntenseReference"/>
+                <w:i/>
+                <w:iCs/>
+                <w:color w:val="000000" w:themeColor="text1"/>
+              </w:rPr>
+              <w:t>P(Education)</w:t>
+            </w:r>
+            <w:r>
+              <w:rPr>
+                <w:rStyle w:val="IntenseReference"/>
+                <w:i/>
+                <w:iCs/>
+                <w:color w:val="000000" w:themeColor="text1"/>
+              </w:rPr>
+              <w:t xml:space="preserve"> value</w:t>
+            </w:r>
+          </w:p>
+          <w:p>
+            <w:pPr>
+              <w:rPr>
+                <w:rStyle w:val="IntenseReference"/>
+                <w:i/>
+                <w:iCs/>
+                <w:color w:val="000000" w:themeColor="text1"/>
+              </w:rPr>
+            </w:pPr>
+            <w:r>
+              <w:rPr>
+                <w:rStyle w:val="IntenseReference"/>
+                <w:i/>
+                <w:iCs/>
+                <w:color w:val="000000" w:themeColor="text1"/>
+              </w:rPr>
+              <w:t>P(</w:t>
+            </w:r>
+            <w:proofErr w:type="spellStart"/>
+            <w:r>
+              <w:rPr>
+                <w:rStyle w:val="IntenseReference"/>
+                <w:i/>
+                <w:iCs/>
+                <w:color w:val="000000" w:themeColor="text1"/>
+              </w:rPr>
+              <w:t>JobLevel</w:t>
+            </w:r>
+            <w:proofErr w:type="spellEnd"/>
+            <w:r>
+              <w:rPr>
+                <w:rStyle w:val="IntenseReference"/>
+                <w:i/>
+                <w:iCs/>
+                <w:color w:val="000000" w:themeColor="text1"/>
+              </w:rPr>
+              <w:t>)</w:t>
+            </w:r>
+            <w:r>
+              <w:rPr>
+                <w:rStyle w:val="IntenseReference"/>
+                <w:i/>
+                <w:iCs/>
+                <w:color w:val="000000" w:themeColor="text1"/>
+              </w:rPr>
+              <w:t xml:space="preserve"> value</w:t>
+            </w:r>
+          </w:p>
+        </w:tc>
+        <w:tc>
+          <w:tcPr>
+            <w:tcW w:w="2648" w:type="dxa"/>
+          </w:tcPr>
+          <w:p>
+            <w:pPr>
+              <w:rPr>
+                <w:rStyle w:val="IntenseReference"/>
+                <w:color w:val="000000" w:themeColor="text1"/>
+              </w:rPr>
+            </w:pPr>
+            <w:r>
+              <w:rPr>
+                <w:rStyle w:val="IntenseReference"/>
+                <w:i/>
+                <w:iCs/>
+                <w:color w:val="000000" w:themeColor="text1"/>
+              </w:rPr>
+              <w:t>0.</w:t>
+            </w:r>
+            <w:r>
+              <w:rPr>
+                <w:rStyle w:val="IntenseReference"/>
+                <w:i/>
+                <w:iCs/>
+                <w:color w:val="000000" w:themeColor="text1"/>
+              </w:rPr>
+              <w:t>0</w:t>
+            </w:r>
+            <w:r>
+              <w:rPr>
+                <w:rStyle w:val="IntenseReference"/>
+                <w:color w:val="000000" w:themeColor="text1"/>
+              </w:rPr>
+              <w:t>0</w:t>
+            </w:r>
+            <w:r>
+              <w:rPr>
+                <w:rStyle w:val="IntenseReference"/>
+                <w:color w:val="000000" w:themeColor="text1"/>
+              </w:rPr>
+              <w:t>054</w:t>
+            </w:r>
+          </w:p>
+          <w:p>
+            <w:pPr>
+              <w:rPr>
+                <w:rStyle w:val="IntenseReference"/>
+                <w:i/>
+                <w:iCs/>
+                <w:color w:val="000000" w:themeColor="text1"/>
+              </w:rPr>
+            </w:pPr>
+            <w:r>
+              <w:rPr>
+                <w:rStyle w:val="IntenseReference"/>
+                <w:i/>
+                <w:iCs/>
+                <w:color w:val="000000" w:themeColor="text1"/>
+              </w:rPr>
+              <w:t>0</w:t>
+            </w:r>
+            <w:r>
+              <w:rPr>
+                <w:rStyle w:val="IntenseReference"/>
+                <w:i/>
+                <w:iCs/>
+                <w:color w:val="000000" w:themeColor="text1"/>
+              </w:rPr>
+              <w:t>.00000683774</w:t>
+            </w:r>
+          </w:p>
+        </w:tc>
+        <w:tc>
+          <w:tcPr>
+            <w:tcW w:w="1823" w:type="dxa"/>
+          </w:tcPr>
+          <w:p>
+            <w:pPr>
+              <w:rPr>
+                <w:rStyle w:val="IntenseReference"/>
+                <w:i/>
+                <w:iCs/>
+                <w:color w:val="000000" w:themeColor="text1"/>
+              </w:rPr>
+            </w:pPr>
+            <w:r>
+              <w:rPr>
+                <w:rStyle w:val="IntenseReference"/>
+                <w:i/>
+                <w:iCs/>
+                <w:color w:val="000000" w:themeColor="text1"/>
+              </w:rPr>
+              <w:t>L</w:t>
+            </w:r>
+            <w:r>
+              <w:rPr>
+                <w:rStyle w:val="IntenseReference"/>
+                <w:color w:val="000000" w:themeColor="text1"/>
+              </w:rPr>
+              <w:t>esser</w:t>
+            </w:r>
+            <w:r>
+              <w:rPr>
+                <w:rStyle w:val="IntenseReference"/>
+                <w:i/>
+                <w:iCs/>
+                <w:color w:val="000000" w:themeColor="text1"/>
+              </w:rPr>
+              <w:t xml:space="preserve"> than 0.05, thus </w:t>
+            </w:r>
+            <w:r>
+              <w:rPr>
+                <w:rStyle w:val="IntenseReference"/>
+                <w:i/>
+                <w:iCs/>
+                <w:color w:val="FF0000"/>
+                <w:u w:val="single"/>
+              </w:rPr>
+              <w:t>NULL HYPOTHESIS IS REJECTED</w:t>
+            </w:r>
+          </w:p>
+        </w:tc>
+      </w:tr>
+    </w:tbl>
+    <w:p>
+      <w:pPr>
+        <w:tabs>
+          <w:tab w:val="left" w:pos="2004"/>
+        </w:tabs>
+      </w:pPr>
+    </w:p>
+    <w:p/>
+    <w:p/>
+    <w:p/>
+    <w:p/>
+    <w:p>
+      <w:pPr>
+        <w:tabs>
+          <w:tab w:val="left" w:pos="1356"/>
+        </w:tabs>
+      </w:pPr>
+    </w:p>
+    <w:p>
+      <w:pPr>
+        <w:pStyle w:val="ListParagraph"/>
+        <w:numPr>
+          <w:ilvl w:val="0"/>
+          <w:numId w:val="1"/>
+        </w:numPr>
+      </w:pPr>
+      <w:r>
+        <w:t>Multi</w:t>
+      </w:r>
+      <w:r>
+        <w:t xml:space="preserve"> way AN</w:t>
+      </w:r>
+      <w:r>
+        <w:t>C</w:t>
+      </w:r>
+      <w:r>
+        <w:t xml:space="preserve">OVA with PercentSalaryHike as dependent variable and Education, </w:t>
+      </w:r>
+      <w:proofErr w:type="spellStart"/>
+      <w:r>
+        <w:t>JobLevel</w:t>
+      </w:r>
+      <w:proofErr w:type="spellEnd"/>
+      <w:r>
+        <w:t xml:space="preserve">, </w:t>
+      </w:r>
+      <w:proofErr w:type="spellStart"/>
+      <w:r>
+        <w:t>YearsAtCompany</w:t>
+      </w:r>
+      <w:proofErr w:type="spellEnd"/>
+      <w:r>
+        <w:t xml:space="preserve"> as independent variables.</w:t>
+      </w:r>
+    </w:p>
+    <w:p>
+      <w:pPr>
+        <w:pStyle w:val="ListParagraph"/>
+      </w:pPr>
+    </w:p>
+    <w:p>
+      <w:pPr>
+        <w:pStyle w:val="ListParagraph"/>
+        <w:rPr>
+          <w:b/>
+          <w:bCs/>
+        </w:rPr>
+      </w:pPr>
+      <w:r>
+        <w:rPr>
+          <w:b/>
+          <w:bCs/>
+        </w:rPr>
+        <w:t>Hypothesis:</w:t>
+      </w:r>
+    </w:p>
+    <w:p>
+      <w:pPr>
+        <w:pStyle w:val="ListParagraph"/>
+      </w:pPr>
+      <w:r>
+        <w:t>H0 -&gt; There is no significant impact on PercentSalaryHike due to Education</w:t>
+      </w:r>
+      <w:r>
+        <w:t xml:space="preserve">, </w:t>
+      </w:r>
+      <w:proofErr w:type="spellStart"/>
+      <w:r>
+        <w:t>JobLevel</w:t>
+      </w:r>
+      <w:proofErr w:type="spellEnd"/>
+      <w:r>
+        <w:t xml:space="preserve"> and </w:t>
+      </w:r>
+      <w:proofErr w:type="spellStart"/>
+      <w:r>
+        <w:t>YearsAtCompany</w:t>
+      </w:r>
+      <w:proofErr w:type="spellEnd"/>
+      <w:r>
+        <w:t>.</w:t>
+      </w:r>
+    </w:p>
+    <w:p>
+      <w:pPr>
+        <w:pStyle w:val="ListParagraph"/>
+      </w:pPr>
+      <w:r>
+        <w:t>H1 -&gt; There is significant impact on PercentSalaryHike due to Education</w:t>
+      </w:r>
+      <w:r>
+        <w:t xml:space="preserve">, </w:t>
+      </w:r>
+      <w:proofErr w:type="spellStart"/>
+      <w:r>
+        <w:t>JobLevel</w:t>
+      </w:r>
+      <w:proofErr w:type="spellEnd"/>
+      <w:r>
+        <w:t xml:space="preserve"> and </w:t>
+      </w:r>
+      <w:proofErr w:type="spellStart"/>
+      <w:r>
+        <w:t>YearsAtCompany</w:t>
+      </w:r>
+      <w:proofErr w:type="spellEnd"/>
+      <w:r>
+        <w:t>.</w:t>
+      </w:r>
+    </w:p>
+    <w:p>
+      <w:pPr>
+        <w:pStyle w:val="ListParagraph"/>
+      </w:pPr>
+    </w:p>
+    <w:p>
+      <w:pPr>
+        <w:ind w:left="709"/>
+        <w:rPr>
+          <w:i/>
+          <w:iCs/>
+        </w:rPr>
+      </w:pPr>
+      <w:r>
+        <w:rPr>
+          <w:i/>
+          <w:iCs/>
+        </w:rPr>
+        <w:t>import pandas as pd</w:t>
+      </w:r>
+    </w:p>
+    <w:p>
+      <w:pPr>
+        <w:ind w:left="709"/>
+        <w:rPr>
+          <w:i/>
+          <w:iCs/>
+        </w:rPr>
+      </w:pPr>
+      <w:r>
+        <w:rPr>
+          <w:i/>
+          <w:iCs/>
+        </w:rPr>
+        <w:t xml:space="preserve">dataset = </w:t>
+      </w:r>
+      <w:proofErr w:type="spellStart"/>
+      <w:proofErr w:type="gramStart"/>
+      <w:r>
+        <w:rPr>
+          <w:i/>
+          <w:iCs/>
+        </w:rPr>
+        <w:t>pd.read</w:t>
+      </w:r>
+      <w:proofErr w:type="gramEnd"/>
+      <w:r>
+        <w:rPr>
+          <w:i/>
+          <w:iCs/>
+        </w:rPr>
+        <w:t>_excel</w:t>
+      </w:r>
+      <w:proofErr w:type="spellEnd"/>
+      <w:r>
+        <w:rPr>
+          <w:i/>
+          <w:iCs/>
+        </w:rPr>
+        <w:t xml:space="preserve">("general_data.xlsx", </w:t>
+      </w:r>
+      <w:proofErr w:type="spellStart"/>
+      <w:r>
+        <w:rPr>
+          <w:i/>
+          <w:iCs/>
+        </w:rPr>
+        <w:t>sheet_name</w:t>
+      </w:r>
+      <w:proofErr w:type="spellEnd"/>
+      <w:r>
+        <w:rPr>
+          <w:i/>
+          <w:iCs/>
+        </w:rPr>
+        <w:t>=0)</w:t>
+      </w:r>
+    </w:p>
+    <w:p>
+      <w:pPr>
+        <w:ind w:left="709"/>
+        <w:rPr>
+          <w:i/>
+          <w:iCs/>
+        </w:rPr>
+      </w:pPr>
+    </w:p>
+    <w:p>
+      <w:pPr>
+        <w:ind w:left="709"/>
+        <w:rPr>
+          <w:i/>
+          <w:iCs/>
+        </w:rPr>
+      </w:pPr>
+      <w:r>
+        <w:rPr>
+          <w:i/>
+          <w:iCs/>
+        </w:rPr>
+        <w:t xml:space="preserve">import </w:t>
+      </w:r>
+      <w:proofErr w:type="spellStart"/>
+      <w:r>
+        <w:rPr>
+          <w:i/>
+          <w:iCs/>
+        </w:rPr>
+        <w:t>statsmodels.api</w:t>
+      </w:r>
+      <w:proofErr w:type="spellEnd"/>
+      <w:r>
+        <w:rPr>
+          <w:i/>
+          <w:iCs/>
+        </w:rPr>
+        <w:t xml:space="preserve"> as </w:t>
+      </w:r>
+      <w:proofErr w:type="spellStart"/>
+      <w:r>
+        <w:rPr>
+          <w:i/>
+          <w:iCs/>
+        </w:rPr>
+        <w:t>sm</w:t>
+      </w:r>
+      <w:proofErr w:type="spellEnd"/>
+    </w:p>
+    <w:p>
+      <w:pPr>
+        <w:ind w:left="709"/>
+        <w:rPr>
+          <w:i/>
+          <w:iCs/>
+        </w:rPr>
+      </w:pPr>
+      <w:r>
+        <w:rPr>
+          <w:i/>
+          <w:iCs/>
+        </w:rPr>
+        <w:t xml:space="preserve">from </w:t>
+      </w:r>
+      <w:proofErr w:type="spellStart"/>
+      <w:r>
+        <w:rPr>
+          <w:i/>
+          <w:iCs/>
+        </w:rPr>
+        <w:t>statsmodels.formula.api</w:t>
+      </w:r>
+      <w:proofErr w:type="spellEnd"/>
+      <w:r>
+        <w:rPr>
+          <w:i/>
+          <w:iCs/>
+        </w:rPr>
+        <w:t xml:space="preserve"> import </w:t>
+      </w:r>
+      <w:proofErr w:type="spellStart"/>
+      <w:r>
+        <w:rPr>
+          <w:i/>
+          <w:iCs/>
+        </w:rPr>
+        <w:t>ols</w:t>
+      </w:r>
+      <w:proofErr w:type="spellEnd"/>
+    </w:p>
+    <w:p>
+      <w:pPr>
+        <w:ind w:left="709"/>
+        <w:rPr>
+          <w:i/>
+          <w:iCs/>
+        </w:rPr>
+      </w:pPr>
+      <w:r>
+        <w:rPr>
+          <w:i/>
+          <w:iCs/>
+        </w:rPr>
+        <w:t xml:space="preserve">model = </w:t>
+      </w:r>
+      <w:proofErr w:type="spellStart"/>
+      <w:r>
+        <w:rPr>
+          <w:i/>
+          <w:iCs/>
+        </w:rPr>
+        <w:t>ols</w:t>
+      </w:r>
+      <w:proofErr w:type="spellEnd"/>
+      <w:r>
+        <w:rPr>
+          <w:i/>
+          <w:iCs/>
+        </w:rPr>
+        <w:t>('</w:t>
+      </w:r>
+      <w:proofErr w:type="spellStart"/>
+      <w:r>
+        <w:rPr>
+          <w:i/>
+          <w:iCs/>
+        </w:rPr>
+        <w:t>PercentSalaryHike~C</w:t>
+      </w:r>
+      <w:proofErr w:type="spellEnd"/>
+      <w:r>
+        <w:rPr>
+          <w:i/>
+          <w:iCs/>
+        </w:rPr>
+        <w:t>(Education)+C(</w:t>
+      </w:r>
+      <w:proofErr w:type="spellStart"/>
+      <w:r>
+        <w:rPr>
+          <w:i/>
+          <w:iCs/>
+        </w:rPr>
+        <w:t>JobLevel</w:t>
+      </w:r>
+      <w:proofErr w:type="spellEnd"/>
+      <w:r>
+        <w:rPr>
+          <w:i/>
+          <w:iCs/>
+        </w:rPr>
+        <w:t>)</w:t>
+      </w:r>
+      <w:r>
+        <w:rPr>
+          <w:i/>
+          <w:iCs/>
+        </w:rPr>
+        <w:t>+</w:t>
+      </w:r>
+      <w:r>
+        <w:t xml:space="preserve"> </w:t>
+      </w:r>
+      <w:proofErr w:type="spellStart"/>
+      <w:r>
+        <w:rPr>
+          <w:i/>
+          <w:iCs/>
+        </w:rPr>
+        <w:t>YearsAtCompany</w:t>
+      </w:r>
+      <w:proofErr w:type="spellEnd"/>
+      <w:r>
+        <w:rPr>
+          <w:i/>
+          <w:iCs/>
+        </w:rPr>
+        <w:t>', dataset</w:t>
+      </w:r>
+      <w:proofErr w:type="gramStart"/>
+      <w:r>
+        <w:rPr>
+          <w:i/>
+          <w:iCs/>
+        </w:rPr>
+        <w:t>).fit</w:t>
+      </w:r>
+      <w:proofErr w:type="gramEnd"/>
+      <w:r>
+        <w:rPr>
+          <w:i/>
+          <w:iCs/>
+        </w:rPr>
+        <w:t>()</w:t>
+      </w:r>
+    </w:p>
+    <w:p>
+      <w:pPr>
+        <w:ind w:left="709"/>
+        <w:rPr>
+          <w:i/>
+          <w:iCs/>
+        </w:rPr>
+      </w:pPr>
+      <w:proofErr w:type="spellStart"/>
+      <w:r>
+        <w:rPr>
+          <w:i/>
+          <w:iCs/>
+        </w:rPr>
+        <w:t>ancova</w:t>
+      </w:r>
+      <w:proofErr w:type="spellEnd"/>
+      <w:r>
+        <w:rPr>
+          <w:i/>
+          <w:iCs/>
+        </w:rPr>
+        <w:t xml:space="preserve"> = </w:t>
+      </w:r>
+      <w:proofErr w:type="spellStart"/>
+      <w:proofErr w:type="gramStart"/>
+      <w:r>
+        <w:rPr>
+          <w:i/>
+          <w:iCs/>
+        </w:rPr>
+        <w:t>sm.stats</w:t>
+      </w:r>
+      <w:proofErr w:type="gramEnd"/>
+      <w:r>
+        <w:rPr>
+          <w:i/>
+          <w:iCs/>
+        </w:rPr>
+        <w:t>.anova_lm</w:t>
+      </w:r>
+      <w:proofErr w:type="spellEnd"/>
+      <w:r>
+        <w:rPr>
+          <w:i/>
+          <w:iCs/>
+        </w:rPr>
+        <w:t xml:space="preserve">(model, </w:t>
+      </w:r>
+      <w:proofErr w:type="spellStart"/>
+      <w:r>
+        <w:rPr>
+          <w:i/>
+          <w:iCs/>
+        </w:rPr>
+        <w:t>typ</w:t>
+      </w:r>
+      <w:proofErr w:type="spellEnd"/>
+      <w:r>
+        <w:rPr>
+          <w:i/>
+          <w:iCs/>
+        </w:rPr>
+        <w:t>=2)</w:t>
+      </w:r>
+    </w:p>
+    <w:p>
+      <w:pPr>
+        <w:ind w:left="709"/>
+        <w:rPr>
+          <w:i/>
+          <w:iCs/>
+        </w:rPr>
+      </w:pPr>
+      <w:r>
+        <w:rPr>
+          <w:i/>
+          <w:iCs/>
+        </w:rPr>
+        <w:lastRenderedPageBreak/>
+        <w:t>print(</w:t>
+      </w:r>
+      <w:proofErr w:type="spellStart"/>
+      <w:r>
+        <w:rPr>
+          <w:i/>
+          <w:iCs/>
+        </w:rPr>
+        <w:t>ancova</w:t>
+      </w:r>
+      <w:proofErr w:type="spellEnd"/>
+      <w:r>
+        <w:rPr>
+          <w:i/>
+          <w:iCs/>
+        </w:rPr>
+        <w:t>)</w:t>
+      </w:r>
+    </w:p>
+    <w:p>
+      <w:pPr>
+        <w:ind w:left="709"/>
+        <w:rPr>
+          <w:i/>
+          <w:iCs/>
+        </w:rPr>
+      </w:pPr>
+    </w:p>
+    <w:p>
+      <w:pPr>
+        <w:ind w:left="709"/>
+        <w:rPr>
+          <w:i/>
+          <w:iCs/>
+        </w:rPr>
+      </w:pPr>
+      <w:r>
+        <w:rPr>
+          <w:i/>
+          <w:iCs/>
+        </w:rPr>
+        <w:t># User defined function to calculate eta square</w:t>
+      </w:r>
+    </w:p>
+    <w:p>
+      <w:pPr>
+        <w:ind w:left="709"/>
+        <w:rPr>
+          <w:i/>
+          <w:iCs/>
+        </w:rPr>
+      </w:pPr>
+      <w:r>
+        <w:rPr>
+          <w:i/>
+          <w:iCs/>
+        </w:rPr>
+        <w:t xml:space="preserve">def </w:t>
+      </w:r>
+      <w:proofErr w:type="spellStart"/>
+      <w:r>
+        <w:rPr>
+          <w:i/>
+          <w:iCs/>
+        </w:rPr>
+        <w:t>anova_table</w:t>
+      </w:r>
+      <w:proofErr w:type="spellEnd"/>
+      <w:r>
+        <w:rPr>
+          <w:i/>
+          <w:iCs/>
+        </w:rPr>
+        <w:t>(</w:t>
+      </w:r>
+      <w:proofErr w:type="spellStart"/>
+      <w:r>
+        <w:rPr>
+          <w:i/>
+          <w:iCs/>
+        </w:rPr>
+        <w:t>ancova</w:t>
+      </w:r>
+      <w:proofErr w:type="spellEnd"/>
+      <w:r>
+        <w:rPr>
+          <w:i/>
+          <w:iCs/>
+        </w:rPr>
+        <w:t>):</w:t>
+      </w:r>
+    </w:p>
+    <w:p>
+      <w:pPr>
+        <w:ind w:left="709"/>
+        <w:rPr>
+          <w:i/>
+          <w:iCs/>
+        </w:rPr>
+      </w:pPr>
+      <w:r>
+        <w:rPr>
+          <w:i/>
+          <w:iCs/>
+        </w:rPr>
+        <w:t xml:space="preserve">    </w:t>
+      </w:r>
+      <w:proofErr w:type="spellStart"/>
+      <w:r>
+        <w:rPr>
+          <w:i/>
+          <w:iCs/>
+        </w:rPr>
+        <w:t>ancova</w:t>
+      </w:r>
+      <w:proofErr w:type="spellEnd"/>
+      <w:r>
+        <w:rPr>
+          <w:i/>
+          <w:iCs/>
+        </w:rPr>
+        <w:t xml:space="preserve"> </w:t>
+      </w:r>
+      <w:r>
+        <w:rPr>
+          <w:i/>
+          <w:iCs/>
+        </w:rPr>
+        <w:t>["</w:t>
+      </w:r>
+      <w:proofErr w:type="spellStart"/>
+      <w:r>
+        <w:rPr>
+          <w:i/>
+          <w:iCs/>
+        </w:rPr>
+        <w:t>eta_sq</w:t>
+      </w:r>
+      <w:proofErr w:type="spellEnd"/>
+      <w:r>
+        <w:rPr>
+          <w:i/>
+          <w:iCs/>
+        </w:rPr>
+        <w:t xml:space="preserve">"] </w:t>
+      </w:r>
+      <w:proofErr w:type="gramStart"/>
+      <w:r>
+        <w:rPr>
+          <w:i/>
+          <w:iCs/>
+        </w:rPr>
+        <w:t xml:space="preserve">=  </w:t>
+      </w:r>
+      <w:proofErr w:type="spellStart"/>
+      <w:r>
+        <w:rPr>
+          <w:i/>
+          <w:iCs/>
+        </w:rPr>
+        <w:t>ancova</w:t>
+      </w:r>
+      <w:proofErr w:type="spellEnd"/>
+      <w:proofErr w:type="gramEnd"/>
+      <w:r>
+        <w:rPr>
+          <w:i/>
+          <w:iCs/>
+        </w:rPr>
+        <w:t xml:space="preserve"> </w:t>
+      </w:r>
+      <w:r>
+        <w:rPr>
+          <w:i/>
+          <w:iCs/>
+        </w:rPr>
+        <w:t>[:-1]["</w:t>
+      </w:r>
+      <w:proofErr w:type="spellStart"/>
+      <w:r>
+        <w:rPr>
+          <w:i/>
+          <w:iCs/>
+        </w:rPr>
+        <w:t>sum_sq</w:t>
+      </w:r>
+      <w:proofErr w:type="spellEnd"/>
+      <w:r>
+        <w:rPr>
+          <w:i/>
+          <w:iCs/>
+        </w:rPr>
+        <w:t>"]/sum(</w:t>
+      </w:r>
+      <w:proofErr w:type="spellStart"/>
+      <w:r>
+        <w:rPr>
+          <w:i/>
+          <w:iCs/>
+        </w:rPr>
+        <w:t>ancova</w:t>
+      </w:r>
+      <w:proofErr w:type="spellEnd"/>
+      <w:r>
+        <w:rPr>
+          <w:i/>
+          <w:iCs/>
+        </w:rPr>
+        <w:t xml:space="preserve"> </w:t>
+      </w:r>
+      <w:r>
+        <w:rPr>
+          <w:i/>
+          <w:iCs/>
+        </w:rPr>
+        <w:t>["</w:t>
+      </w:r>
+      <w:proofErr w:type="spellStart"/>
+      <w:r>
+        <w:rPr>
+          <w:i/>
+          <w:iCs/>
+        </w:rPr>
+        <w:t>sum_sq</w:t>
+      </w:r>
+      <w:proofErr w:type="spellEnd"/>
+      <w:r>
+        <w:rPr>
+          <w:i/>
+          <w:iCs/>
+        </w:rPr>
+        <w:t>"])</w:t>
+      </w:r>
+    </w:p>
+    <w:p>
+      <w:pPr>
+        <w:ind w:left="709"/>
+        <w:rPr>
+          <w:i/>
+          <w:iCs/>
+        </w:rPr>
+      </w:pPr>
+      <w:r>
+        <w:rPr>
+          <w:i/>
+          <w:iCs/>
+        </w:rPr>
+        <w:t xml:space="preserve">    cols = ["</w:t>
+      </w:r>
+      <w:proofErr w:type="spellStart"/>
+      <w:r>
+        <w:rPr>
+          <w:i/>
+          <w:iCs/>
+        </w:rPr>
+        <w:t>sum_sq</w:t>
+      </w:r>
+      <w:proofErr w:type="spellEnd"/>
+      <w:r>
+        <w:rPr>
+          <w:i/>
+          <w:iCs/>
+        </w:rPr>
+        <w:t>", "df", "F", "PR(&gt;F)", "</w:t>
+      </w:r>
+      <w:proofErr w:type="spellStart"/>
+      <w:r>
+        <w:rPr>
+          <w:i/>
+          <w:iCs/>
+        </w:rPr>
+        <w:t>eta_sq</w:t>
+      </w:r>
+      <w:proofErr w:type="spellEnd"/>
+      <w:r>
+        <w:rPr>
+          <w:i/>
+          <w:iCs/>
+        </w:rPr>
+        <w:t>"]</w:t>
+      </w:r>
+    </w:p>
+    <w:p>
+      <w:pPr>
+        <w:ind w:left="709"/>
+        <w:rPr>
+          <w:i/>
+          <w:iCs/>
+        </w:rPr>
+      </w:pPr>
+      <w:r>
+        <w:rPr>
+          <w:i/>
+          <w:iCs/>
+        </w:rPr>
+        <w:t xml:space="preserve">    </w:t>
+      </w:r>
+      <w:proofErr w:type="spellStart"/>
+      <w:r>
+        <w:rPr>
+          <w:i/>
+          <w:iCs/>
+        </w:rPr>
+        <w:t>ancova</w:t>
+      </w:r>
+      <w:proofErr w:type="spellEnd"/>
+      <w:r>
+        <w:rPr>
+          <w:i/>
+          <w:iCs/>
+        </w:rPr>
+        <w:t xml:space="preserve"> </w:t>
+      </w:r>
+      <w:proofErr w:type="gramStart"/>
+      <w:r>
+        <w:rPr>
+          <w:i/>
+          <w:iCs/>
+        </w:rPr>
+        <w:t xml:space="preserve">=  </w:t>
+      </w:r>
+      <w:proofErr w:type="spellStart"/>
+      <w:r>
+        <w:rPr>
+          <w:i/>
+          <w:iCs/>
+        </w:rPr>
+        <w:t>ancova</w:t>
+      </w:r>
+      <w:proofErr w:type="spellEnd"/>
+      <w:proofErr w:type="gramEnd"/>
+      <w:r>
+        <w:rPr>
+          <w:i/>
+          <w:iCs/>
+        </w:rPr>
+        <w:t xml:space="preserve"> </w:t>
+      </w:r>
+      <w:r>
+        <w:rPr>
+          <w:i/>
+          <w:iCs/>
+        </w:rPr>
+        <w:t>[cols]</w:t>
+      </w:r>
+    </w:p>
+    <w:p>
+      <w:pPr>
+        <w:ind w:left="709"/>
+        <w:rPr>
+          <w:i/>
+          <w:iCs/>
+        </w:rPr>
+      </w:pPr>
+      <w:r>
+        <w:rPr>
+          <w:i/>
+          <w:iCs/>
+        </w:rPr>
+        <w:t xml:space="preserve">    return </w:t>
+      </w:r>
+      <w:proofErr w:type="spellStart"/>
+      <w:proofErr w:type="gramStart"/>
+      <w:r>
+        <w:rPr>
+          <w:i/>
+          <w:iCs/>
+        </w:rPr>
+        <w:t>ancova</w:t>
+      </w:r>
+      <w:proofErr w:type="spellEnd"/>
+      <w:r>
+        <w:rPr>
+          <w:i/>
+          <w:iCs/>
+        </w:rPr>
+        <w:t>;</w:t>
+      </w:r>
+      <w:proofErr w:type="gramEnd"/>
+    </w:p>
+    <w:p>
+      <w:pPr>
+        <w:ind w:left="709"/>
+        <w:rPr>
+          <w:i/>
+          <w:iCs/>
+        </w:rPr>
+      </w:pPr>
+    </w:p>
+    <w:p>
+      <w:pPr>
+        <w:ind w:left="709"/>
+        <w:rPr>
+          <w:i/>
+          <w:iCs/>
+        </w:rPr>
+      </w:pPr>
+      <w:proofErr w:type="spellStart"/>
+      <w:r>
+        <w:rPr>
+          <w:i/>
+          <w:iCs/>
+        </w:rPr>
+        <w:t>anova_table</w:t>
+      </w:r>
+      <w:proofErr w:type="spellEnd"/>
+      <w:r>
+        <w:rPr>
+          <w:i/>
+          <w:iCs/>
+        </w:rPr>
+        <w:t>(</w:t>
+      </w:r>
+      <w:proofErr w:type="spellStart"/>
+      <w:r>
+        <w:rPr>
+          <w:i/>
+          <w:iCs/>
+        </w:rPr>
+        <w:t>ancova</w:t>
+      </w:r>
+      <w:proofErr w:type="spellEnd"/>
+      <w:r>
+        <w:rPr>
+          <w:i/>
+          <w:iCs/>
+        </w:rPr>
+        <w:t>)</w:t>
+      </w:r>
+    </w:p>
+    <w:p>
+      <w:pPr>
+        <w:ind w:left="709"/>
+        <w:rPr>
+          <w:i/>
+          <w:iCs/>
+        </w:rPr>
+      </w:pPr>
+    </w:p>
+    <w:p>
+      <w:pPr>
+        <w:ind w:left="709"/>
+        <w:rPr>
+          <w:rStyle w:val="IntenseReference"/>
+          <w:i/>
+          <w:iCs/>
+        </w:rPr>
+      </w:pPr>
+      <w:r>
+        <w:rPr>
+          <w:rStyle w:val="IntenseReference"/>
+          <w:i/>
+          <w:iCs/>
+        </w:rPr>
+        <w:t xml:space="preserve"> </w:t>
+      </w:r>
+      <w:r>
+        <w:rPr>
+          <w:rStyle w:val="IntenseReference"/>
+          <w:i/>
+          <w:iCs/>
+        </w:rPr>
+        <w:drawing>
+          <wp:inline distT="0" distB="0" distL="0" distR="0" wp14:anchorId="2BCA915C" wp14:editId="0404F8E2">
+            <wp:extent cx="3747114" cy="1341196"/>
+            <wp:effectExtent l="0" t="0" r="6350" b="0"/>
+            <wp:docPr id="3" name="Picture 3"/>
+            <wp:cNvGraphicFramePr>
+              <a:graphicFrameLocks xmlns:a="http://schemas.openxmlformats.org/drawingml/2006/main" noChangeAspect="1"/>
+            </wp:cNvGraphicFramePr>
+            <a:graphic xmlns:a="http://schemas.openxmlformats.org/drawingml/2006/main">
+              <a:graphicData uri="http://schemas.openxmlformats.org/drawingml/2006/picture">
+                <pic:pic xmlns:pic="http://schemas.openxmlformats.org/drawingml/2006/picture">
+                  <pic:nvPicPr>
+                    <pic:cNvPr id="1" name=""/>
+                    <pic:cNvPicPr/>
+                  </pic:nvPicPr>
+                  <pic:blipFill>
+                    <a:blip r:embed="rId7">
+                      <a:extLst>
+                        <a:ext uri="{28A0092B-C50C-407E-A947-70E740481C1C}">
+                          <a14:useLocalDpi xmlns:a14="http://schemas.microsoft.com/office/drawing/2010/main" val="0"/>
+                        </a:ext>
+                      </a:extLst>
+                    </a:blip>
+                    <a:stretch>
+                      <a:fillRect/>
+                    </a:stretch>
+                  </pic:blipFill>
+                  <pic:spPr>
+                    <a:xfrm>
+                      <a:off x="0" y="0"/>
+                      <a:ext cx="3747114" cy="1341196"/>
+                    </a:xfrm>
+                    <a:prstGeom prst="rect">
+                      <a:avLst/>
+                    </a:prstGeom>
+                  </pic:spPr>
+                </pic:pic>
+              </a:graphicData>
+            </a:graphic>
+          </wp:inline>
+        </w:drawing>
+      </w:r>
+    </w:p>
+    <w:p>
+      <w:pPr>
+        <w:ind w:left="709"/>
+        <w:rPr>
+          <w:rStyle w:val="IntenseReference"/>
+          <w:i/>
+          <w:iCs/>
+        </w:rPr>
+      </w:pPr>
+    </w:p>
+    <w:p>
+      <w:pPr>
+        <w:rPr>
+          <w:rStyle w:val="IntenseReference"/>
+          <w:i/>
+          <w:iCs/>
+          <w:color w:val="000000" w:themeColor="text1"/>
+        </w:rPr>
+      </w:pPr>
+      <w:r>
+        <w:rPr>
+          <w:rStyle w:val="IntenseReference"/>
+          <w:i/>
+          <w:iCs/>
+          <w:color w:val="000000" w:themeColor="text1"/>
+        </w:rPr>
+        <w:t xml:space="preserve">               Analysis:</w:t>
+      </w:r>
+    </w:p>
+    <w:tbl>
+      <w:tblPr>
+        <w:tblStyle w:val="TableGrid"/>
+        <w:tblpPr w:leftFromText="180" w:rightFromText="180" w:vertAnchor="text" w:horzAnchor="page" w:tblpX="2197" w:tblpY="308"/>
+        <w:tblW w:w="0" w:type="auto"/>
+        <w:tblLook w:val="04A0" w:firstRow="1" w:lastRow="0" w:firstColumn="1" w:lastColumn="0" w:noHBand="0" w:noVBand="1"/>
+      </w:tblPr>
+      <w:tblGrid>
+        <w:gridCol w:w="2734"/>
+        <w:gridCol w:w="2648"/>
+        <w:gridCol w:w="2072"/>
+      </w:tblGrid>
+      <w:tr>
+        <w:tc>
+          <w:tcPr>
+            <w:tcW w:w="2734" w:type="dxa"/>
+          </w:tcPr>
+          <w:p>
+            <w:pPr>
+              <w:rPr>
+                <w:rStyle w:val="IntenseReference"/>
+                <w:i/>
+                <w:iCs/>
+                <w:color w:val="000000" w:themeColor="text1"/>
+              </w:rPr>
+            </w:pPr>
+            <w:r>
+              <w:rPr>
+                <w:rStyle w:val="IntenseReference"/>
+                <w:i/>
+                <w:iCs/>
+                <w:color w:val="000000" w:themeColor="text1"/>
+              </w:rPr>
+              <w:t>Parameter</w:t>
+            </w:r>
+          </w:p>
+        </w:tc>
+        <w:tc>
+          <w:tcPr>
+            <w:tcW w:w="2648" w:type="dxa"/>
+          </w:tcPr>
+          <w:p>
+            <w:pPr>
+              <w:rPr>
+                <w:rStyle w:val="IntenseReference"/>
+                <w:i/>
+                <w:iCs/>
+                <w:color w:val="000000" w:themeColor="text1"/>
+              </w:rPr>
+            </w:pPr>
+            <w:r>
+              <w:rPr>
+                <w:rStyle w:val="IntenseReference"/>
+                <w:i/>
+                <w:iCs/>
+                <w:color w:val="000000" w:themeColor="text1"/>
+              </w:rPr>
+              <w:t>Value</w:t>
+            </w:r>
+          </w:p>
+        </w:tc>
+        <w:tc>
+          <w:tcPr>
+            <w:tcW w:w="1823" w:type="dxa"/>
+          </w:tcPr>
+          <w:p>
+            <w:pPr>
+              <w:rPr>
+                <w:rStyle w:val="IntenseReference"/>
+                <w:i/>
+                <w:iCs/>
+                <w:color w:val="000000" w:themeColor="text1"/>
+              </w:rPr>
+            </w:pPr>
+            <w:r>
+              <w:rPr>
+                <w:rStyle w:val="IntenseReference"/>
+                <w:i/>
+                <w:iCs/>
+                <w:color w:val="000000" w:themeColor="text1"/>
+              </w:rPr>
+              <w:t>Inference</w:t>
+            </w:r>
+          </w:p>
+        </w:tc>
+      </w:tr>
+      <w:tr>
+        <w:tc>
+          <w:tcPr>
+            <w:tcW w:w="2734" w:type="dxa"/>
+          </w:tcPr>
+          <w:p>
+            <w:pPr>
+              <w:rPr>
+                <w:rStyle w:val="IntenseReference"/>
+                <w:i/>
+                <w:iCs/>
+                <w:color w:val="000000" w:themeColor="text1"/>
+              </w:rPr>
+            </w:pPr>
+            <w:r>
+              <w:rPr>
+                <w:rStyle w:val="IntenseReference"/>
+                <w:i/>
+                <w:iCs/>
+                <w:color w:val="000000" w:themeColor="text1"/>
+              </w:rPr>
+              <w:t>P(Education)</w:t>
+            </w:r>
+            <w:r>
+              <w:rPr>
+                <w:rStyle w:val="IntenseReference"/>
+                <w:i/>
+                <w:iCs/>
+                <w:color w:val="000000" w:themeColor="text1"/>
+              </w:rPr>
+              <w:t xml:space="preserve"> value</w:t>
+            </w:r>
+          </w:p>
+          <w:p>
+            <w:pPr>
+              <w:rPr>
+                <w:rStyle w:val="IntenseReference"/>
+                <w:i/>
+                <w:iCs/>
+                <w:color w:val="000000" w:themeColor="text1"/>
+              </w:rPr>
+            </w:pPr>
+            <w:r>
+              <w:rPr>
+                <w:rStyle w:val="IntenseReference"/>
+                <w:i/>
+                <w:iCs/>
+                <w:color w:val="000000" w:themeColor="text1"/>
+              </w:rPr>
+              <w:t>P(</w:t>
+            </w:r>
+            <w:proofErr w:type="spellStart"/>
+            <w:r>
+              <w:rPr>
+                <w:rStyle w:val="IntenseReference"/>
+                <w:i/>
+                <w:iCs/>
+                <w:color w:val="000000" w:themeColor="text1"/>
+              </w:rPr>
+              <w:t>JobLevel</w:t>
+            </w:r>
+            <w:proofErr w:type="spellEnd"/>
+            <w:r>
+              <w:rPr>
+                <w:rStyle w:val="IntenseReference"/>
+                <w:i/>
+                <w:iCs/>
+                <w:color w:val="000000" w:themeColor="text1"/>
+              </w:rPr>
+              <w:t>)</w:t>
+            </w:r>
+            <w:r>
+              <w:rPr>
+                <w:rStyle w:val="IntenseReference"/>
+                <w:i/>
+                <w:iCs/>
+                <w:color w:val="000000" w:themeColor="text1"/>
+              </w:rPr>
+              <w:t xml:space="preserve"> value</w:t>
+            </w:r>
+          </w:p>
+          <w:p>
+            <w:pPr>
+              <w:rPr>
+                <w:rStyle w:val="IntenseReference"/>
+                <w:i/>
+                <w:iCs/>
+                <w:color w:val="000000" w:themeColor="text1"/>
+              </w:rPr>
+            </w:pPr>
+            <w:r>
+              <w:rPr>
+                <w:rStyle w:val="IntenseReference"/>
+                <w:i/>
+                <w:iCs/>
+                <w:color w:val="000000" w:themeColor="text1"/>
+              </w:rPr>
+              <w:t>P(</w:t>
+            </w:r>
+            <w:proofErr w:type="spellStart"/>
+            <w:r>
+              <w:rPr>
+                <w:rStyle w:val="IntenseReference"/>
+                <w:i/>
+                <w:iCs/>
+                <w:color w:val="000000" w:themeColor="text1"/>
+              </w:rPr>
+              <w:t>YearsAtCompany</w:t>
+            </w:r>
+            <w:proofErr w:type="spellEnd"/>
+            <w:r>
+              <w:rPr>
+                <w:rStyle w:val="IntenseReference"/>
+                <w:i/>
+                <w:iCs/>
+                <w:color w:val="000000" w:themeColor="text1"/>
+              </w:rPr>
+              <w:t>)</w:t>
+            </w:r>
+          </w:p>
+        </w:tc>
+        <w:tc>
+          <w:tcPr>
+            <w:tcW w:w="2648" w:type="dxa"/>
+          </w:tcPr>
+          <w:p>
+            <w:pPr>
+              <w:rPr>
+                <w:rStyle w:val="IntenseReference"/>
+                <w:color w:val="000000" w:themeColor="text1"/>
+              </w:rPr>
+            </w:pPr>
+            <w:r>
+              <w:rPr>
+                <w:rStyle w:val="IntenseReference"/>
+                <w:i/>
+                <w:iCs/>
+                <w:color w:val="000000" w:themeColor="text1"/>
+              </w:rPr>
+              <w:t>0.</w:t>
+            </w:r>
+            <w:r>
+              <w:rPr>
+                <w:rStyle w:val="IntenseReference"/>
+                <w:i/>
+                <w:iCs/>
+                <w:color w:val="000000" w:themeColor="text1"/>
+              </w:rPr>
+              <w:t>0</w:t>
+            </w:r>
+            <w:r>
+              <w:rPr>
+                <w:rStyle w:val="IntenseReference"/>
+                <w:color w:val="000000" w:themeColor="text1"/>
+              </w:rPr>
+              <w:t>0054</w:t>
+            </w:r>
+          </w:p>
+          <w:p>
+            <w:pPr>
+              <w:rPr>
+                <w:rStyle w:val="IntenseReference"/>
+                <w:i/>
+                <w:iCs/>
+                <w:color w:val="000000" w:themeColor="text1"/>
+              </w:rPr>
+            </w:pPr>
+            <w:r>
+              <w:rPr>
+                <w:rStyle w:val="IntenseReference"/>
+                <w:i/>
+                <w:iCs/>
+                <w:color w:val="000000" w:themeColor="text1"/>
+              </w:rPr>
+              <w:t>0</w:t>
+            </w:r>
+            <w:r>
+              <w:rPr>
+                <w:rStyle w:val="IntenseReference"/>
+                <w:i/>
+                <w:iCs/>
+                <w:color w:val="000000" w:themeColor="text1"/>
+              </w:rPr>
+              <w:t>.000008</w:t>
+            </w:r>
+            <w:r>
+              <w:rPr>
+                <w:rStyle w:val="IntenseReference"/>
+                <w:i/>
+                <w:iCs/>
+                <w:color w:val="000000" w:themeColor="text1"/>
+              </w:rPr>
+              <w:t>15</w:t>
+            </w:r>
+            <w:r>
+              <w:rPr>
+                <w:rStyle w:val="IntenseReference"/>
+                <w:i/>
+                <w:iCs/>
+                <w:color w:val="000000" w:themeColor="text1"/>
+              </w:rPr>
+              <w:t>4</w:t>
+            </w:r>
+            <w:r>
+              <w:rPr>
+                <w:rStyle w:val="IntenseReference"/>
+                <w:i/>
+                <w:iCs/>
+                <w:color w:val="000000" w:themeColor="text1"/>
+              </w:rPr>
+              <w:t>5</w:t>
+            </w:r>
+          </w:p>
+          <w:p>
+            <w:pPr>
+              <w:rPr>
+                <w:rStyle w:val="IntenseReference"/>
+                <w:i/>
+                <w:iCs/>
+                <w:color w:val="000000" w:themeColor="text1"/>
+              </w:rPr>
+            </w:pPr>
+            <w:r>
+              <w:rPr>
+                <w:rStyle w:val="IntenseReference"/>
+                <w:i/>
+                <w:iCs/>
+                <w:color w:val="000000" w:themeColor="text1"/>
+              </w:rPr>
+              <w:t>0.056</w:t>
+            </w:r>
+          </w:p>
+        </w:tc>
+        <w:tc>
+          <w:tcPr>
+            <w:tcW w:w="1823" w:type="dxa"/>
+          </w:tcPr>
+          <w:p>
+            <w:pPr>
+              <w:rPr>
+                <w:rStyle w:val="IntenseReference"/>
+                <w:i/>
+                <w:iCs/>
+                <w:color w:val="000000" w:themeColor="text1"/>
+              </w:rPr>
+            </w:pPr>
+            <w:r>
+              <w:rPr>
+                <w:rStyle w:val="IntenseReference"/>
+                <w:i/>
+                <w:iCs/>
+                <w:color w:val="000000" w:themeColor="text1"/>
+              </w:rPr>
+              <w:t>L</w:t>
+            </w:r>
+            <w:r>
+              <w:rPr>
+                <w:rStyle w:val="IntenseReference"/>
+                <w:color w:val="000000" w:themeColor="text1"/>
+              </w:rPr>
+              <w:t>esser</w:t>
+            </w:r>
+            <w:r>
+              <w:rPr>
+                <w:rStyle w:val="IntenseReference"/>
+                <w:i/>
+                <w:iCs/>
+                <w:color w:val="000000" w:themeColor="text1"/>
+              </w:rPr>
+              <w:t xml:space="preserve"> than 0.05</w:t>
+            </w:r>
+            <w:r>
+              <w:rPr>
+                <w:rStyle w:val="IntenseReference"/>
+                <w:i/>
+                <w:iCs/>
+                <w:color w:val="000000" w:themeColor="text1"/>
+              </w:rPr>
+              <w:t xml:space="preserve"> for except </w:t>
+            </w:r>
+            <w:proofErr w:type="spellStart"/>
+            <w:r>
+              <w:rPr>
+                <w:rStyle w:val="IntenseReference"/>
+                <w:i/>
+                <w:iCs/>
+                <w:color w:val="000000" w:themeColor="text1"/>
+              </w:rPr>
+              <w:t>YearsAtCompany</w:t>
+            </w:r>
+            <w:proofErr w:type="spellEnd"/>
+            <w:r>
+              <w:rPr>
+                <w:rStyle w:val="IntenseReference"/>
+                <w:i/>
+                <w:iCs/>
+                <w:color w:val="000000" w:themeColor="text1"/>
+              </w:rPr>
+              <w:t xml:space="preserve">, thus </w:t>
+            </w:r>
+            <w:r>
+              <w:rPr>
+                <w:rStyle w:val="IntenseReference"/>
+                <w:i/>
+                <w:iCs/>
+                <w:color w:val="FF0000"/>
+                <w:u w:val="single"/>
+              </w:rPr>
+              <w:t>NULL HYPOTHESIS IS REJECTED</w:t>
+            </w:r>
+            <w:r>
+              <w:rPr>
+                <w:rStyle w:val="IntenseReference"/>
+                <w:i/>
+                <w:iCs/>
+                <w:color w:val="FF0000"/>
+                <w:u w:val="single"/>
+              </w:rPr>
+              <w:t xml:space="preserve"> FOR EDUCTAION AND JOBLEVEL</w:t>
+            </w:r>
+            <w:r>
+              <w:rPr>
+                <w:rStyle w:val="IntenseReference"/>
+                <w:i/>
+                <w:iCs/>
+                <w:color w:val="FF0000"/>
+                <w:u w:val="single"/>
+              </w:rPr>
+              <w:t>,</w:t>
+            </w:r>
+            <w:r>
+              <w:rPr>
+                <w:rStyle w:val="IntenseReference"/>
+                <w:i/>
+                <w:iCs/>
+                <w:color w:val="00B050"/>
+                <w:u w:val="single"/>
+              </w:rPr>
+              <w:t xml:space="preserve"> BUT ACCEPTED FOR YEARSATCOMPANY</w:t>
+            </w:r>
+          </w:p>
+        </w:tc>
+      </w:tr>
+    </w:tbl>
+    <w:p>
+      <w:pPr>
+        <w:tabs>
+          <w:tab w:val="left" w:pos="1356"/>
+        </w:tabs>
+      </w:pPr>
+    </w:p>
     <w:sectPr>
       <w:pgSz w:w="11906" w:h="16838"/>
       <w:pgMar w:top="1440" w:right="1440" w:bottom="1440" w:left="1440" w:header="708" w:footer="708" w:gutter="0"/>
@@ -3162,7 +7004,7 @@
 <file path=word/numbering.xml><?xml version="1.0" encoding="utf-8"?>
 <w:numbering xmlns:wpc="http://schemas.microsoft.com/office/word/2010/wordprocessingCanvas" xmlns:cx="http://schemas.microsoft.com/office/drawing/2014/chartex" xmlns:cx1="http://schemas.microsoft.com/office/drawing/2015/9/8/chartex" xmlns:cx2="http://schemas.microsoft.com/office/drawing/2015/10/21/chartex" xmlns:cx3="http://schemas.microsoft.com/office/drawing/2016/5/9/chartex" xmlns:cx4="http://schemas.microsoft.com/office/drawing/2016/5/10/chartex" xmlns:cx5="http://schemas.microsoft.com/office/drawing/2016/5/11/chartex" xmlns:cx6="http://schemas.microsoft.com/office/drawing/2016/5/12/chartex" xmlns:cx7="http://schemas.microsoft.com/office/drawing/2016/5/13/chartex" xmlns:cx8="http://schemas.microsoft.com/office/drawing/2016/5/14/chartex" xmlns:mc="http://schemas.openxmlformats.org/markup-compatibility/2006" xmlns:aink="http://schemas.microsoft.com/office/drawing/2016/ink" xmlns:am3d="http://schemas.microsoft.com/office/drawing/2017/model3d" xmlns:o="urn:schemas-microsoft-com:office:office" xmlns:r="http://schemas.openxmlformats.org/officeDocument/2006/relationships" xmlns:m="http://schemas.openxmlformats.org/officeDocument/2006/math" xmlns:v="urn:schemas-microsoft-com:vml" xmlns:wp14="http://schemas.microsoft.com/office/word/2010/wordprocessingDrawing" xmlns:wp="http://schemas.openxmlformats.org/drawingml/2006/wordprocessingDrawing" xmlns:w10="urn:schemas-microsoft-com:office:word" xmlns:w="http://schemas.openxmlformats.org/wordprocessingml/2006/main" xmlns:w14="http://schemas.microsoft.com/office/word/2010/wordml" xmlns:w15="http://schemas.microsoft.com/office/word/2012/wordml" xmlns:w16cex="http://schemas.microsoft.com/office/word/2018/wordml/cex" xmlns:w16cid="http://schemas.microsoft.com/office/word/2016/wordml/cid" xmlns:w16="http://schemas.microsoft.com/office/word/2018/wordml" xmlns:w16se="http://schemas.microsoft.com/office/word/2015/wordml/symex" xmlns:wpg="http://schemas.microsoft.com/office/word/2010/wordprocessingGroup" xmlns:wpi="http://schemas.microsoft.com/office/word/2010/wordprocessingInk" xmlns:wne="http://schemas.microsoft.com/office/word/2006/wordml" xmlns:wps="http://schemas.microsoft.com/office/word/2010/wordprocessingShape" mc:Ignorable="w14 w15 w16se w16cid w16 w16cex wp14">
   <w:abstractNum w:abstractNumId="0" w15:restartNumberingAfterBreak="0">
-    <w:nsid w:val="16B30071"/>
+    <w:nsid w:val="01857E60"/>
     <w:multiLevelType w:val="hybridMultilevel"/>
     <w:tmpl w:val="D9E4964E"/>
     <w:lvl w:ilvl="0" w:tplc="4009000F">
@@ -3251,7 +7093,7 @@
     </w:lvl>
   </w:abstractNum>
   <w:abstractNum w:abstractNumId="1" w15:restartNumberingAfterBreak="0">
-    <w:nsid w:val="2A943DEB"/>
+    <w:nsid w:val="15AB6D62"/>
     <w:multiLevelType w:val="hybridMultilevel"/>
     <w:tmpl w:val="D9E4964E"/>
     <w:lvl w:ilvl="0" w:tplc="4009000F">
@@ -3340,7 +7182,7 @@
     </w:lvl>
   </w:abstractNum>
   <w:abstractNum w:abstractNumId="2" w15:restartNumberingAfterBreak="0">
-    <w:nsid w:val="7A3E0288"/>
+    <w:nsid w:val="16B30071"/>
     <w:multiLevelType w:val="hybridMultilevel"/>
     <w:tmpl w:val="D9E4964E"/>
     <w:lvl w:ilvl="0" w:tplc="4009000F">
@@ -3429,7 +7271,7 @@
     </w:lvl>
   </w:abstractNum>
   <w:abstractNum w:abstractNumId="3" w15:restartNumberingAfterBreak="0">
-    <w:nsid w:val="7E8752EE"/>
+    <w:nsid w:val="272D1158"/>
     <w:multiLevelType w:val="hybridMultilevel"/>
     <w:tmpl w:val="D9E4964E"/>
     <w:lvl w:ilvl="0" w:tplc="4009000F">
@@ -3517,17 +7359,385 @@
       </w:pPr>
     </w:lvl>
   </w:abstractNum>
+  <w:abstractNum w:abstractNumId="4" w15:restartNumberingAfterBreak="0">
+    <w:nsid w:val="2A943DEB"/>
+    <w:multiLevelType w:val="hybridMultilevel"/>
+    <w:tmpl w:val="D9E4964E"/>
+    <w:lvl w:ilvl="0" w:tplc="4009000F">
+      <w:start w:val="1"/>
+      <w:numFmt w:val="decimal"/>
+      <w:lvlText w:val="%1."/>
+      <w:lvlJc w:val="left"/>
+      <w:pPr>
+        <w:ind w:left="720" w:hanging="360"/>
+      </w:pPr>
+      <w:rPr>
+        <w:rFonts w:hint="default"/>
+      </w:rPr>
+    </w:lvl>
+    <w:lvl w:ilvl="1" w:tplc="40090019" w:tentative="1">
+      <w:start w:val="1"/>
+      <w:numFmt w:val="lowerLetter"/>
+      <w:lvlText w:val="%2."/>
+      <w:lvlJc w:val="left"/>
+      <w:pPr>
+        <w:ind w:left="1440" w:hanging="360"/>
+      </w:pPr>
+    </w:lvl>
+    <w:lvl w:ilvl="2" w:tplc="4009001B" w:tentative="1">
+      <w:start w:val="1"/>
+      <w:numFmt w:val="lowerRoman"/>
+      <w:lvlText w:val="%3."/>
+      <w:lvlJc w:val="right"/>
+      <w:pPr>
+        <w:ind w:left="2160" w:hanging="180"/>
+      </w:pPr>
+    </w:lvl>
+    <w:lvl w:ilvl="3" w:tplc="4009000F" w:tentative="1">
+      <w:start w:val="1"/>
+      <w:numFmt w:val="decimal"/>
+      <w:lvlText w:val="%4."/>
+      <w:lvlJc w:val="left"/>
+      <w:pPr>
+        <w:ind w:left="2880" w:hanging="360"/>
+      </w:pPr>
+    </w:lvl>
+    <w:lvl w:ilvl="4" w:tplc="40090019" w:tentative="1">
+      <w:start w:val="1"/>
+      <w:numFmt w:val="lowerLetter"/>
+      <w:lvlText w:val="%5."/>
+      <w:lvlJc w:val="left"/>
+      <w:pPr>
+        <w:ind w:left="3600" w:hanging="360"/>
+      </w:pPr>
+    </w:lvl>
+    <w:lvl w:ilvl="5" w:tplc="4009001B" w:tentative="1">
+      <w:start w:val="1"/>
+      <w:numFmt w:val="lowerRoman"/>
+      <w:lvlText w:val="%6."/>
+      <w:lvlJc w:val="right"/>
+      <w:pPr>
+        <w:ind w:left="4320" w:hanging="180"/>
+      </w:pPr>
+    </w:lvl>
+    <w:lvl w:ilvl="6" w:tplc="4009000F" w:tentative="1">
+      <w:start w:val="1"/>
+      <w:numFmt w:val="decimal"/>
+      <w:lvlText w:val="%7."/>
+      <w:lvlJc w:val="left"/>
+      <w:pPr>
+        <w:ind w:left="5040" w:hanging="360"/>
+      </w:pPr>
+    </w:lvl>
+    <w:lvl w:ilvl="7" w:tplc="40090019" w:tentative="1">
+      <w:start w:val="1"/>
+      <w:numFmt w:val="lowerLetter"/>
+      <w:lvlText w:val="%8."/>
+      <w:lvlJc w:val="left"/>
+      <w:pPr>
+        <w:ind w:left="5760" w:hanging="360"/>
+      </w:pPr>
+    </w:lvl>
+    <w:lvl w:ilvl="8" w:tplc="4009001B" w:tentative="1">
+      <w:start w:val="1"/>
+      <w:numFmt w:val="lowerRoman"/>
+      <w:lvlText w:val="%9."/>
+      <w:lvlJc w:val="right"/>
+      <w:pPr>
+        <w:ind w:left="6480" w:hanging="180"/>
+      </w:pPr>
+    </w:lvl>
+  </w:abstractNum>
+  <w:abstractNum w:abstractNumId="5" w15:restartNumberingAfterBreak="0">
+    <w:nsid w:val="2E6F2576"/>
+    <w:multiLevelType w:val="hybridMultilevel"/>
+    <w:tmpl w:val="D9E4964E"/>
+    <w:lvl w:ilvl="0" w:tplc="4009000F">
+      <w:start w:val="1"/>
+      <w:numFmt w:val="decimal"/>
+      <w:lvlText w:val="%1."/>
+      <w:lvlJc w:val="left"/>
+      <w:pPr>
+        <w:ind w:left="720" w:hanging="360"/>
+      </w:pPr>
+      <w:rPr>
+        <w:rFonts w:hint="default"/>
+      </w:rPr>
+    </w:lvl>
+    <w:lvl w:ilvl="1" w:tplc="40090019" w:tentative="1">
+      <w:start w:val="1"/>
+      <w:numFmt w:val="lowerLetter"/>
+      <w:lvlText w:val="%2."/>
+      <w:lvlJc w:val="left"/>
+      <w:pPr>
+        <w:ind w:left="1440" w:hanging="360"/>
+      </w:pPr>
+    </w:lvl>
+    <w:lvl w:ilvl="2" w:tplc="4009001B" w:tentative="1">
+      <w:start w:val="1"/>
+      <w:numFmt w:val="lowerRoman"/>
+      <w:lvlText w:val="%3."/>
+      <w:lvlJc w:val="right"/>
+      <w:pPr>
+        <w:ind w:left="2160" w:hanging="180"/>
+      </w:pPr>
+    </w:lvl>
+    <w:lvl w:ilvl="3" w:tplc="4009000F" w:tentative="1">
+      <w:start w:val="1"/>
+      <w:numFmt w:val="decimal"/>
+      <w:lvlText w:val="%4."/>
+      <w:lvlJc w:val="left"/>
+      <w:pPr>
+        <w:ind w:left="2880" w:hanging="360"/>
+      </w:pPr>
+    </w:lvl>
+    <w:lvl w:ilvl="4" w:tplc="40090019" w:tentative="1">
+      <w:start w:val="1"/>
+      <w:numFmt w:val="lowerLetter"/>
+      <w:lvlText w:val="%5."/>
+      <w:lvlJc w:val="left"/>
+      <w:pPr>
+        <w:ind w:left="3600" w:hanging="360"/>
+      </w:pPr>
+    </w:lvl>
+    <w:lvl w:ilvl="5" w:tplc="4009001B" w:tentative="1">
+      <w:start w:val="1"/>
+      <w:numFmt w:val="lowerRoman"/>
+      <w:lvlText w:val="%6."/>
+      <w:lvlJc w:val="right"/>
+      <w:pPr>
+        <w:ind w:left="4320" w:hanging="180"/>
+      </w:pPr>
+    </w:lvl>
+    <w:lvl w:ilvl="6" w:tplc="4009000F" w:tentative="1">
+      <w:start w:val="1"/>
+      <w:numFmt w:val="decimal"/>
+      <w:lvlText w:val="%7."/>
+      <w:lvlJc w:val="left"/>
+      <w:pPr>
+        <w:ind w:left="5040" w:hanging="360"/>
+      </w:pPr>
+    </w:lvl>
+    <w:lvl w:ilvl="7" w:tplc="40090019" w:tentative="1">
+      <w:start w:val="1"/>
+      <w:numFmt w:val="lowerLetter"/>
+      <w:lvlText w:val="%8."/>
+      <w:lvlJc w:val="left"/>
+      <w:pPr>
+        <w:ind w:left="5760" w:hanging="360"/>
+      </w:pPr>
+    </w:lvl>
+    <w:lvl w:ilvl="8" w:tplc="4009001B" w:tentative="1">
+      <w:start w:val="1"/>
+      <w:numFmt w:val="lowerRoman"/>
+      <w:lvlText w:val="%9."/>
+      <w:lvlJc w:val="right"/>
+      <w:pPr>
+        <w:ind w:left="6480" w:hanging="180"/>
+      </w:pPr>
+    </w:lvl>
+  </w:abstractNum>
+  <w:abstractNum w:abstractNumId="6" w15:restartNumberingAfterBreak="0">
+    <w:nsid w:val="7A3E0288"/>
+    <w:multiLevelType w:val="hybridMultilevel"/>
+    <w:tmpl w:val="D9E4964E"/>
+    <w:lvl w:ilvl="0" w:tplc="4009000F">
+      <w:start w:val="1"/>
+      <w:numFmt w:val="decimal"/>
+      <w:lvlText w:val="%1."/>
+      <w:lvlJc w:val="left"/>
+      <w:pPr>
+        <w:ind w:left="720" w:hanging="360"/>
+      </w:pPr>
+      <w:rPr>
+        <w:rFonts w:hint="default"/>
+      </w:rPr>
+    </w:lvl>
+    <w:lvl w:ilvl="1" w:tplc="40090019" w:tentative="1">
+      <w:start w:val="1"/>
+      <w:numFmt w:val="lowerLetter"/>
+      <w:lvlText w:val="%2."/>
+      <w:lvlJc w:val="left"/>
+      <w:pPr>
+        <w:ind w:left="1440" w:hanging="360"/>
+      </w:pPr>
+    </w:lvl>
+    <w:lvl w:ilvl="2" w:tplc="4009001B" w:tentative="1">
+      <w:start w:val="1"/>
+      <w:numFmt w:val="lowerRoman"/>
+      <w:lvlText w:val="%3."/>
+      <w:lvlJc w:val="right"/>
+      <w:pPr>
+        <w:ind w:left="2160" w:hanging="180"/>
+      </w:pPr>
+    </w:lvl>
+    <w:lvl w:ilvl="3" w:tplc="4009000F" w:tentative="1">
+      <w:start w:val="1"/>
+      <w:numFmt w:val="decimal"/>
+      <w:lvlText w:val="%4."/>
+      <w:lvlJc w:val="left"/>
+      <w:pPr>
+        <w:ind w:left="2880" w:hanging="360"/>
+      </w:pPr>
+    </w:lvl>
+    <w:lvl w:ilvl="4" w:tplc="40090019" w:tentative="1">
+      <w:start w:val="1"/>
+      <w:numFmt w:val="lowerLetter"/>
+      <w:lvlText w:val="%5."/>
+      <w:lvlJc w:val="left"/>
+      <w:pPr>
+        <w:ind w:left="3600" w:hanging="360"/>
+      </w:pPr>
+    </w:lvl>
+    <w:lvl w:ilvl="5" w:tplc="4009001B" w:tentative="1">
+      <w:start w:val="1"/>
+      <w:numFmt w:val="lowerRoman"/>
+      <w:lvlText w:val="%6."/>
+      <w:lvlJc w:val="right"/>
+      <w:pPr>
+        <w:ind w:left="4320" w:hanging="180"/>
+      </w:pPr>
+    </w:lvl>
+    <w:lvl w:ilvl="6" w:tplc="4009000F" w:tentative="1">
+      <w:start w:val="1"/>
+      <w:numFmt w:val="decimal"/>
+      <w:lvlText w:val="%7."/>
+      <w:lvlJc w:val="left"/>
+      <w:pPr>
+        <w:ind w:left="5040" w:hanging="360"/>
+      </w:pPr>
+    </w:lvl>
+    <w:lvl w:ilvl="7" w:tplc="40090019" w:tentative="1">
+      <w:start w:val="1"/>
+      <w:numFmt w:val="lowerLetter"/>
+      <w:lvlText w:val="%8."/>
+      <w:lvlJc w:val="left"/>
+      <w:pPr>
+        <w:ind w:left="5760" w:hanging="360"/>
+      </w:pPr>
+    </w:lvl>
+    <w:lvl w:ilvl="8" w:tplc="4009001B" w:tentative="1">
+      <w:start w:val="1"/>
+      <w:numFmt w:val="lowerRoman"/>
+      <w:lvlText w:val="%9."/>
+      <w:lvlJc w:val="right"/>
+      <w:pPr>
+        <w:ind w:left="6480" w:hanging="180"/>
+      </w:pPr>
+    </w:lvl>
+  </w:abstractNum>
+  <w:abstractNum w:abstractNumId="7" w15:restartNumberingAfterBreak="0">
+    <w:nsid w:val="7E8752EE"/>
+    <w:multiLevelType w:val="hybridMultilevel"/>
+    <w:tmpl w:val="D9E4964E"/>
+    <w:lvl w:ilvl="0" w:tplc="4009000F">
+      <w:start w:val="1"/>
+      <w:numFmt w:val="decimal"/>
+      <w:lvlText w:val="%1."/>
+      <w:lvlJc w:val="left"/>
+      <w:pPr>
+        <w:ind w:left="720" w:hanging="360"/>
+      </w:pPr>
+      <w:rPr>
+        <w:rFonts w:hint="default"/>
+      </w:rPr>
+    </w:lvl>
+    <w:lvl w:ilvl="1" w:tplc="40090019" w:tentative="1">
+      <w:start w:val="1"/>
+      <w:numFmt w:val="lowerLetter"/>
+      <w:lvlText w:val="%2."/>
+      <w:lvlJc w:val="left"/>
+      <w:pPr>
+        <w:ind w:left="1440" w:hanging="360"/>
+      </w:pPr>
+    </w:lvl>
+    <w:lvl w:ilvl="2" w:tplc="4009001B" w:tentative="1">
+      <w:start w:val="1"/>
+      <w:numFmt w:val="lowerRoman"/>
+      <w:lvlText w:val="%3."/>
+      <w:lvlJc w:val="right"/>
+      <w:pPr>
+        <w:ind w:left="2160" w:hanging="180"/>
+      </w:pPr>
+    </w:lvl>
+    <w:lvl w:ilvl="3" w:tplc="4009000F" w:tentative="1">
+      <w:start w:val="1"/>
+      <w:numFmt w:val="decimal"/>
+      <w:lvlText w:val="%4."/>
+      <w:lvlJc w:val="left"/>
+      <w:pPr>
+        <w:ind w:left="2880" w:hanging="360"/>
+      </w:pPr>
+    </w:lvl>
+    <w:lvl w:ilvl="4" w:tplc="40090019" w:tentative="1">
+      <w:start w:val="1"/>
+      <w:numFmt w:val="lowerLetter"/>
+      <w:lvlText w:val="%5."/>
+      <w:lvlJc w:val="left"/>
+      <w:pPr>
+        <w:ind w:left="3600" w:hanging="360"/>
+      </w:pPr>
+    </w:lvl>
+    <w:lvl w:ilvl="5" w:tplc="4009001B" w:tentative="1">
+      <w:start w:val="1"/>
+      <w:numFmt w:val="lowerRoman"/>
+      <w:lvlText w:val="%6."/>
+      <w:lvlJc w:val="right"/>
+      <w:pPr>
+        <w:ind w:left="4320" w:hanging="180"/>
+      </w:pPr>
+    </w:lvl>
+    <w:lvl w:ilvl="6" w:tplc="4009000F" w:tentative="1">
+      <w:start w:val="1"/>
+      <w:numFmt w:val="decimal"/>
+      <w:lvlText w:val="%7."/>
+      <w:lvlJc w:val="left"/>
+      <w:pPr>
+        <w:ind w:left="5040" w:hanging="360"/>
+      </w:pPr>
+    </w:lvl>
+    <w:lvl w:ilvl="7" w:tplc="40090019" w:tentative="1">
+      <w:start w:val="1"/>
+      <w:numFmt w:val="lowerLetter"/>
+      <w:lvlText w:val="%8."/>
+      <w:lvlJc w:val="left"/>
+      <w:pPr>
+        <w:ind w:left="5760" w:hanging="360"/>
+      </w:pPr>
+    </w:lvl>
+    <w:lvl w:ilvl="8" w:tplc="4009001B" w:tentative="1">
+      <w:start w:val="1"/>
+      <w:numFmt w:val="lowerRoman"/>
+      <w:lvlText w:val="%9."/>
+      <w:lvlJc w:val="right"/>
+      <w:pPr>
+        <w:ind w:left="6480" w:hanging="180"/>
+      </w:pPr>
+    </w:lvl>
+  </w:abstractNum>
   <w:num w:numId="1">
+    <w:abstractNumId w:val="6"/>
+  </w:num>
+  <w:num w:numId="2">
     <w:abstractNumId w:val="2"/>
   </w:num>
-  <w:num w:numId="2">
-    <w:abstractNumId w:val="0"/>
+  <w:num w:numId="3">
+    <w:abstractNumId w:val="7"/>
   </w:num>
-  <w:num w:numId="3">
+  <w:num w:numId="4">
+    <w:abstractNumId w:val="4"/>
+  </w:num>
+  <w:num w:numId="5">
     <w:abstractNumId w:val="3"/>
   </w:num>
-  <w:num w:numId="4">
+  <w:num w:numId="6">
+    <w:abstractNumId w:val="5"/>
+  </w:num>
+  <w:num w:numId="7">
     <w:abstractNumId w:val="1"/>
+  </w:num>
+  <w:num w:numId="8">
+    <w:abstractNumId w:val="0"/>
   </w:num>
 </w:numbering>
 </file>
